--- a/reportsAndLogs/Reports/TestingDocument.docx
+++ b/reportsAndLogs/Reports/TestingDocument.docx
@@ -1,6 +1,6 @@
 
 <file path=word/document.xml><?xml version="1.0" encoding="utf-8"?>
-<w:document xmlns:wpc="http://schemas.microsoft.com/office/word/2010/wordprocessingCanvas" xmlns:mo="http://schemas.microsoft.com/office/mac/office/2008/main" xmlns:mc="http://schemas.openxmlformats.org/markup-compatibility/2006" xmlns:mv="urn:schemas-microsoft-com:mac:vml" xmlns:o="urn:schemas-microsoft-com:office:office" xmlns:r="http://schemas.openxmlformats.org/officeDocument/2006/relationships" xmlns:m="http://schemas.openxmlformats.org/officeDocument/2006/math" xmlns:v="urn:schemas-microsoft-com:vml" xmlns:wp14="http://schemas.microsoft.com/office/word/2010/wordprocessingDrawing" xmlns:wp="http://schemas.openxmlformats.org/drawingml/2006/wordprocessingDrawing" xmlns:w10="urn:schemas-microsoft-com:office:word" xmlns:w="http://schemas.openxmlformats.org/wordprocessingml/2006/main" xmlns:w14="http://schemas.microsoft.com/office/word/2010/wordml" xmlns:w15="http://schemas.microsoft.com/office/word/2012/wordml" xmlns:wpg="http://schemas.microsoft.com/office/word/2010/wordprocessingGroup" xmlns:wpi="http://schemas.microsoft.com/office/word/2010/wordprocessingInk" xmlns:wne="http://schemas.microsoft.com/office/word/2006/wordml" xmlns:wps="http://schemas.microsoft.com/office/word/2010/wordprocessingShape" mc:Ignorable="w14 w15 wp14">
+<w:document xmlns:wpc="http://schemas.microsoft.com/office/word/2010/wordprocessingCanvas" xmlns:cx="http://schemas.microsoft.com/office/drawing/2014/chartex" xmlns:cx1="http://schemas.microsoft.com/office/drawing/2015/9/8/chartex" xmlns:cx2="http://schemas.microsoft.com/office/drawing/2015/10/21/chartex" xmlns:cx3="http://schemas.microsoft.com/office/drawing/2016/5/9/chartex" xmlns:cx4="http://schemas.microsoft.com/office/drawing/2016/5/10/chartex" xmlns:cx5="http://schemas.microsoft.com/office/drawing/2016/5/11/chartex" xmlns:mc="http://schemas.openxmlformats.org/markup-compatibility/2006" xmlns:o="urn:schemas-microsoft-com:office:office" xmlns:r="http://schemas.openxmlformats.org/officeDocument/2006/relationships" xmlns:m="http://schemas.openxmlformats.org/officeDocument/2006/math" xmlns:v="urn:schemas-microsoft-com:vml" xmlns:wp14="http://schemas.microsoft.com/office/word/2010/wordprocessingDrawing" xmlns:wp="http://schemas.openxmlformats.org/drawingml/2006/wordprocessingDrawing" xmlns:w10="urn:schemas-microsoft-com:office:word" xmlns:w="http://schemas.openxmlformats.org/wordprocessingml/2006/main" xmlns:w14="http://schemas.microsoft.com/office/word/2010/wordml" xmlns:w15="http://schemas.microsoft.com/office/word/2012/wordml" xmlns:w16se="http://schemas.microsoft.com/office/word/2015/wordml/symex" xmlns:wpg="http://schemas.microsoft.com/office/word/2010/wordprocessingGroup" xmlns:wpi="http://schemas.microsoft.com/office/word/2010/wordprocessingInk" xmlns:wne="http://schemas.microsoft.com/office/word/2006/wordml" xmlns:wps="http://schemas.microsoft.com/office/word/2010/wordprocessingShape" mc:Ignorable="w14 w15 w16se wp14">
   <w:body>
     <w:sdt>
       <w:sdtPr>
@@ -31,19 +31,12 @@
           <w:pPr>
             <w:spacing w:line="276" w:lineRule="auto"/>
             <w:rPr>
-              <w:rFonts w:asciiTheme="majorHAnsi" w:eastAsiaTheme="majorEastAsia" w:hAnsiTheme="majorHAnsi" w:cstheme="majorBidi"/>
-              <w:caps/>
-              <w:color w:val="000000" w:themeColor="text1"/>
-              <w:spacing w:val="-20"/>
-              <w:kern w:val="28"/>
               <w:sz w:val="56"/>
-              <w:szCs w:val="52"/>
             </w:rPr>
           </w:pPr>
           <w:r>
             <w:rPr>
               <w:noProof/>
-              <w:lang w:val="en-GB" w:eastAsia="en-GB"/>
             </w:rPr>
             <mc:AlternateContent>
               <mc:Choice Requires="wps">
@@ -159,11 +152,11 @@
               </mc:Choice>
               <mc:Fallback>
                 <w:pict>
-                  <v:shapetype w14:anchorId="7FE34D0F" id="_x0000_t202" coordsize="21600,21600" o:spt="202" path="m0,0l0,21600,21600,21600,21600,0xe">
+                  <v:shapetype w14:anchorId="7FE34D0F" id="_x0000_t202" coordsize="21600,21600" o:spt="202" path="m,l,21600r21600,l21600,xe">
                     <v:stroke joinstyle="miter"/>
                     <v:path gradientshapeok="t" o:connecttype="rect"/>
                   </v:shapetype>
-                  <v:shape id="Text Box 11" o:spid="_x0000_s1026" type="#_x0000_t202" style="position:absolute;margin-left:0;margin-top:0;width:493.9pt;height:44.6pt;z-index:251674624;visibility:visible;mso-wrap-style:square;mso-width-percent:980;mso-height-percent:0;mso-top-percent:800;mso-wrap-distance-left:9pt;mso-wrap-distance-top:0;mso-wrap-distance-right:9pt;mso-wrap-distance-bottom:0;mso-position-horizontal:left;mso-position-horizontal-relative:margin;mso-position-vertical-relative:margin;mso-width-percent:980;mso-height-percent:0;mso-top-percent:800;mso-width-relative:margin;mso-height-relative:page;v-text-anchor:top" o:gfxdata="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" filled="f" stroked="f">
+                  <v:shape id="Text Box 11" o:spid="_x0000_s1026" type="#_x0000_t202" style="position:absolute;margin-left:0;margin-top:0;width:493.9pt;height:44.6pt;z-index:251674624;visibility:visible;mso-wrap-style:square;mso-width-percent:980;mso-height-percent:0;mso-top-percent:800;mso-wrap-distance-left:9pt;mso-wrap-distance-top:0;mso-wrap-distance-right:9pt;mso-wrap-distance-bottom:0;mso-position-horizontal:left;mso-position-horizontal-relative:margin;mso-position-vertical-relative:margin;mso-width-percent:980;mso-height-percent:0;mso-top-percent:800;mso-width-relative:margin;mso-height-relative:page;v-text-anchor:top" o:gfxdata="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" filled="f" stroked="f">
                     <v:textbox>
                       <w:txbxContent>
                         <w:p>
@@ -205,7 +198,6 @@
           <w:r>
             <w:rPr>
               <w:noProof/>
-              <w:lang w:val="en-GB" w:eastAsia="en-GB"/>
             </w:rPr>
             <mc:AlternateContent>
               <mc:Choice Requires="wps">
@@ -254,7 +246,7 @@
                               <a:avLst/>
                             </a:prstGeom>
                             <a:blipFill>
-                              <a:blip r:embed="rId8"/>
+                              <a:blip r:embed="rId9"/>
                               <a:stretch>
                                 <a:fillRect/>
                               </a:stretch>
@@ -299,8 +291,8 @@
               </mc:Choice>
               <mc:Fallback>
                 <w:pict>
-                  <v:shape w14:anchorId="5DE7612C" id="Text Box 2" o:spid="_x0000_s1027" type="#_x0000_t202" style="position:absolute;margin-left:0;margin-top:0;width:529.2pt;height:495.9pt;z-index:251673600;visibility:visible;mso-wrap-style:square;mso-width-percent:1050;mso-height-percent:725;mso-left-percent:-35;mso-top-percent:-25;mso-wrap-distance-left:9pt;mso-wrap-distance-top:0;mso-wrap-distance-right:9pt;mso-wrap-distance-bottom:0;mso-position-horizontal-relative:margin;mso-position-vertical-relative:margin;mso-width-percent:1050;mso-height-percent:725;mso-left-percent:-35;mso-top-percent:-25;mso-width-relative:margin;mso-height-relative:margin;v-text-anchor:top" o:gfxdata="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" stroked="f" strokeweight=".5pt">
-                    <v:fill r:id="rId9" o:title="" rotate="t" type="frame"/>
+                  <v:shape w14:anchorId="5DE7612C" id="Text Box 2" o:spid="_x0000_s1027" type="#_x0000_t202" style="position:absolute;margin-left:0;margin-top:0;width:529.2pt;height:495.9pt;z-index:251673600;visibility:visible;mso-wrap-style:square;mso-width-percent:1050;mso-height-percent:725;mso-left-percent:-35;mso-top-percent:-25;mso-wrap-distance-left:9pt;mso-wrap-distance-top:0;mso-wrap-distance-right:9pt;mso-wrap-distance-bottom:0;mso-position-horizontal-relative:margin;mso-position-vertical-relative:margin;mso-width-percent:1050;mso-height-percent:725;mso-left-percent:-35;mso-top-percent:-25;mso-width-relative:margin;mso-height-relative:margin;v-text-anchor:top" o:gfxdata="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" stroked="f" strokeweight=".5pt">
+                    <v:fill r:id="rId10" o:title="" recolor="t" rotate="t" type="frame"/>
                     <v:textbox inset="0,0,0,0">
                       <w:txbxContent>
                         <w:p>
@@ -325,7 +317,6 @@
           <w:r>
             <w:rPr>
               <w:noProof/>
-              <w:lang w:val="en-GB" w:eastAsia="en-GB"/>
             </w:rPr>
             <mc:AlternateContent>
               <mc:Choice Requires="wps">
@@ -441,7 +432,7 @@
               </mc:Choice>
               <mc:Fallback>
                 <w:pict>
-                  <v:shape w14:anchorId="417E387D" id="Text Box 26" o:spid="_x0000_s1028" type="#_x0000_t202" style="position:absolute;margin-left:0;margin-top:0;width:473.75pt;height:69.8pt;z-index:251669504;visibility:visible;mso-wrap-style:square;mso-width-percent:940;mso-height-percent:0;mso-top-percent:700;mso-wrap-distance-left:9pt;mso-wrap-distance-top:0;mso-wrap-distance-right:9pt;mso-wrap-distance-bottom:0;mso-position-horizontal:left;mso-position-horizontal-relative:margin;mso-position-vertical-relative:margin;mso-width-percent:940;mso-height-percent:0;mso-top-percent:700;mso-width-relative:margin;mso-height-relative:page;v-text-anchor:bottom" o:gfxdata="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" filled="f" stroked="f">
+                  <v:shape w14:anchorId="417E387D" id="Text Box 26" o:spid="_x0000_s1028" type="#_x0000_t202" style="position:absolute;margin-left:0;margin-top:0;width:473.75pt;height:69.8pt;z-index:251669504;visibility:visible;mso-wrap-style:square;mso-width-percent:940;mso-height-percent:0;mso-top-percent:700;mso-wrap-distance-left:9pt;mso-wrap-distance-top:0;mso-wrap-distance-right:9pt;mso-wrap-distance-bottom:0;mso-position-horizontal:left;mso-position-horizontal-relative:margin;mso-position-vertical-relative:margin;mso-width-percent:940;mso-height-percent:0;mso-top-percent:700;mso-width-relative:margin;mso-height-relative:page;v-text-anchor:bottom" o:gfxdata="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" filled="f" stroked="f">
                     <v:textbox>
                       <w:txbxContent>
                         <w:p>
@@ -483,7 +474,6 @@
           <w:r>
             <w:rPr>
               <w:noProof/>
-              <w:lang w:val="en-GB" w:eastAsia="en-GB"/>
             </w:rPr>
             <mc:AlternateContent>
               <mc:Choice Requires="wps">
@@ -572,7 +562,7 @@
                   </wp:anchor>
                 </w:drawing>
               </mc:Choice>
-              <mc:Fallback xmlns:cx="http://schemas.microsoft.com/office/drawing/2014/chartex" xmlns:cx1="http://schemas.microsoft.com/office/drawing/2015/9/8/chartex" xmlns:cx2="http://schemas.microsoft.com/office/drawing/2015/10/21/chartex" xmlns:cx3="http://schemas.microsoft.com/office/drawing/2016/5/9/chartex" xmlns:cx4="http://schemas.microsoft.com/office/drawing/2016/5/10/chartex" xmlns:cx5="http://schemas.microsoft.com/office/drawing/2016/5/11/chartex" xmlns:w16se="http://schemas.microsoft.com/office/word/2015/wordml/symex">
+              <mc:Fallback xmlns:mv="urn:schemas-microsoft-com:mac:vml" xmlns:mo="http://schemas.microsoft.com/office/mac/office/2008/main">
                 <w:pict>
                   <v:rect w14:anchorId="2839EC26" id="Rectangle 9" o:spid="_x0000_s1026" style="position:absolute;margin-left:0;margin-top:0;width:10.1pt;height:222.3pt;z-index:251672576;visibility:visible;mso-wrap-style:square;mso-width-percent:20;mso-height-percent:325;mso-left-percent:1015;mso-top-percent:700;mso-wrap-distance-left:9pt;mso-wrap-distance-top:0;mso-wrap-distance-right:9pt;mso-wrap-distance-bottom:0;mso-position-horizontal-relative:margin;mso-position-vertical-relative:margin;mso-width-percent:20;mso-height-percent:325;mso-left-percent:1015;mso-top-percent:700;mso-width-relative:margin;mso-height-relative:margin;v-text-anchor:top" o:gfxdata="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" fillcolor="#d1282e [3215]" stroked="f">
                     <w10:wrap anchorx="margin" anchory="margin"/>
@@ -584,7 +574,6 @@
           <w:r>
             <w:rPr>
               <w:noProof/>
-              <w:lang w:val="en-GB" w:eastAsia="en-GB"/>
             </w:rPr>
             <mc:AlternateContent>
               <mc:Choice Requires="wps">
@@ -673,7 +662,7 @@
                   </wp:anchor>
                 </w:drawing>
               </mc:Choice>
-              <mc:Fallback xmlns:cx="http://schemas.microsoft.com/office/drawing/2014/chartex" xmlns:cx1="http://schemas.microsoft.com/office/drawing/2015/9/8/chartex" xmlns:cx2="http://schemas.microsoft.com/office/drawing/2015/10/21/chartex" xmlns:cx3="http://schemas.microsoft.com/office/drawing/2016/5/9/chartex" xmlns:cx4="http://schemas.microsoft.com/office/drawing/2016/5/10/chartex" xmlns:cx5="http://schemas.microsoft.com/office/drawing/2016/5/11/chartex" xmlns:w16se="http://schemas.microsoft.com/office/word/2015/wordml/symex">
+              <mc:Fallback xmlns:mv="urn:schemas-microsoft-com:mac:vml" xmlns:mo="http://schemas.microsoft.com/office/mac/office/2008/main">
                 <w:pict>
                   <v:rect w14:anchorId="34BA5D8A" id="Rectangle 8" o:spid="_x0000_s1026" style="position:absolute;margin-left:0;margin-top:0;width:10.1pt;height:495.9pt;z-index:251671552;visibility:visible;mso-wrap-style:square;mso-width-percent:20;mso-height-percent:725;mso-left-percent:1015;mso-top-percent:-25;mso-wrap-distance-left:9pt;mso-wrap-distance-top:0;mso-wrap-distance-right:9pt;mso-wrap-distance-bottom:0;mso-position-horizontal-relative:margin;mso-position-vertical-relative:margin;mso-width-percent:20;mso-height-percent:725;mso-left-percent:1015;mso-top-percent:-25;mso-width-relative:margin;mso-height-relative:margin;v-text-anchor:top" o:gfxdata="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" fillcolor="black [3213]" stroked="f">
                     <w10:wrap anchorx="margin" anchory="margin"/>
@@ -685,7 +674,6 @@
           <w:r>
             <w:rPr>
               <w:noProof/>
-              <w:lang w:val="en-GB" w:eastAsia="en-GB"/>
             </w:rPr>
             <mc:AlternateContent>
               <mc:Choice Requires="wps">
@@ -756,7 +744,7 @@
                   </wp:anchor>
                 </w:drawing>
               </mc:Choice>
-              <mc:Fallback>
+              <mc:Fallback xmlns:mv="urn:schemas-microsoft-com:mac:vml" xmlns:mo="http://schemas.microsoft.com/office/mac/office/2008/main">
                 <w:pict>
                   <v:rect w14:anchorId="57B33D80" id="Rectangle 4" o:spid="_x0000_s1026" style="position:absolute;margin-left:0;margin-top:0;width:538.55pt;height:718.2pt;z-index:251667455;visibility:visible;mso-wrap-style:square;mso-width-percent:1070;mso-height-percent:1050;mso-wrap-distance-left:9pt;mso-wrap-distance-top:0;mso-wrap-distance-right:9pt;mso-wrap-distance-bottom:0;mso-position-horizontal:center;mso-position-horizontal-relative:margin;mso-position-vertical:center;mso-position-vertical-relative:margin;mso-width-percent:1070;mso-height-percent:1050;mso-width-relative:margin;mso-height-relative:margin;v-text-anchor:top" o:gfxdata="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" filled="f" strokecolor="black [3213]">
                     <w10:wrap anchorx="margin" anchory="margin"/>
@@ -768,7 +756,6 @@
           <w:r>
             <w:rPr>
               <w:noProof/>
-              <w:lang w:val="en-GB" w:eastAsia="en-GB"/>
             </w:rPr>
             <mc:AlternateContent>
               <mc:Choice Requires="wps">
@@ -838,13 +825,8 @@
                           <wps:txbx>
                             <w:txbxContent>
                               <w:p>
-                                <w:proofErr w:type="spellStart"/>
                                 <w:r>
-                                  <w:t>Bogaziçi</w:t>
-                                </w:r>
-                                <w:proofErr w:type="spellEnd"/>
-                                <w:r>
-                                  <w:t xml:space="preserve"> Web Annotation Tool is a</w:t>
+                                  <w:t>Bogaziçi Web Annotation Tool is a</w:t>
                                 </w:r>
                                 <w:r>
                                   <w:t>n</w:t>
@@ -872,17 +854,12 @@
               </mc:Choice>
               <mc:Fallback>
                 <w:pict>
-                  <v:shape w14:anchorId="695E5071" id="Text Box 24" o:spid="_x0000_s1029" type="#_x0000_t202" style="position:absolute;margin-left:0;margin-top:0;width:473.75pt;height:63.35pt;z-index:251668480;visibility:visible;mso-wrap-style:square;mso-width-percent:940;mso-height-percent:0;mso-top-percent:870;mso-wrap-distance-left:9pt;mso-wrap-distance-top:0;mso-wrap-distance-right:9pt;mso-wrap-distance-bottom:0;mso-position-horizontal:left;mso-position-horizontal-relative:margin;mso-position-vertical-relative:margin;mso-width-percent:940;mso-height-percent:0;mso-top-percent:870;mso-width-relative:margin;mso-height-relative:page;v-text-anchor:top" o:gfxdata="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" filled="f" stroked="f">
+                  <v:shape w14:anchorId="695E5071" id="Text Box 24" o:spid="_x0000_s1029" type="#_x0000_t202" style="position:absolute;margin-left:0;margin-top:0;width:473.75pt;height:63.35pt;z-index:251668480;visibility:visible;mso-wrap-style:square;mso-width-percent:940;mso-height-percent:0;mso-top-percent:870;mso-wrap-distance-left:9pt;mso-wrap-distance-top:0;mso-wrap-distance-right:9pt;mso-wrap-distance-bottom:0;mso-position-horizontal:left;mso-position-horizontal-relative:margin;mso-position-vertical-relative:margin;mso-width-percent:940;mso-height-percent:0;mso-top-percent:870;mso-width-relative:margin;mso-height-relative:page;v-text-anchor:top" o:gfxdata="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" filled="f" stroked="f">
                     <v:textbox>
                       <w:txbxContent>
                         <w:p>
-                          <w:proofErr w:type="spellStart"/>
                           <w:r>
-                            <w:t>Bogaziçi</w:t>
-                          </w:r>
-                          <w:proofErr w:type="spellEnd"/>
-                          <w:r>
-                            <w:t xml:space="preserve"> Web Annotation Tool is a</w:t>
+                            <w:t>Bogaziçi Web Annotation Tool is a</w:t>
                           </w:r>
                           <w:r>
                             <w:t>n</w:t>
@@ -905,6 +882,660 @@
             </w:rPr>
             <w:br w:type="page"/>
           </w:r>
+        </w:p>
+        <w:p>
+          <w:pPr>
+            <w:spacing w:line="276" w:lineRule="auto"/>
+            <w:rPr>
+              <w:sz w:val="56"/>
+            </w:rPr>
+          </w:pPr>
+          <w:r>
+            <w:rPr>
+              <w:sz w:val="56"/>
+            </w:rPr>
+            <w:lastRenderedPageBreak/>
+            <w:br w:type="page"/>
+          </w:r>
+        </w:p>
+        <w:sdt>
+          <w:sdtPr>
+            <w:id w:val="-34816053"/>
+            <w:docPartObj>
+              <w:docPartGallery w:val="Table of Contents"/>
+              <w:docPartUnique/>
+            </w:docPartObj>
+          </w:sdtPr>
+          <w:sdtEndPr>
+            <w:rPr>
+              <w:rFonts w:asciiTheme="minorHAnsi" w:eastAsiaTheme="minorEastAsia" w:hAnsiTheme="minorHAnsi" w:cstheme="minorBidi"/>
+              <w:b/>
+              <w:caps w:val="0"/>
+              <w:noProof/>
+              <w:color w:val="auto"/>
+              <w:sz w:val="22"/>
+              <w:szCs w:val="22"/>
+            </w:rPr>
+          </w:sdtEndPr>
+          <w:sdtContent>
+            <w:p>
+              <w:pPr>
+                <w:pStyle w:val="TOCHeading"/>
+              </w:pPr>
+            </w:p>
+            <w:p>
+              <w:pPr>
+                <w:pStyle w:val="TOCHeading"/>
+              </w:pPr>
+              <w:r>
+                <w:t>Table of Contents</w:t>
+              </w:r>
+            </w:p>
+            <w:p>
+              <w:pPr>
+                <w:rPr>
+                  <w:rFonts w:ascii="Segoe UI" w:hAnsi="Segoe UI" w:cs="Segoe UI"/>
+                  <w:sz w:val="24"/>
+                  <w:szCs w:val="24"/>
+                </w:rPr>
+              </w:pPr>
+              <w:bookmarkStart w:id="0" w:name="_GoBack"/>
+            </w:p>
+            <w:p>
+              <w:pPr>
+                <w:pStyle w:val="TOC1"/>
+                <w:tabs>
+                  <w:tab w:val="right" w:leader="dot" w:pos="10070"/>
+                </w:tabs>
+                <w:rPr>
+                  <w:rFonts w:ascii="Segoe UI" w:hAnsi="Segoe UI" w:cs="Segoe UI"/>
+                  <w:noProof/>
+                  <w:sz w:val="24"/>
+                  <w:szCs w:val="24"/>
+                </w:rPr>
+              </w:pPr>
+              <w:r>
+                <w:rPr>
+                  <w:rFonts w:ascii="Segoe UI" w:hAnsi="Segoe UI" w:cs="Segoe UI"/>
+                  <w:sz w:val="24"/>
+                  <w:szCs w:val="24"/>
+                </w:rPr>
+                <w:fldChar w:fldCharType="begin"/>
+              </w:r>
+              <w:r>
+                <w:rPr>
+                  <w:rFonts w:ascii="Segoe UI" w:hAnsi="Segoe UI" w:cs="Segoe UI"/>
+                  <w:sz w:val="24"/>
+                  <w:szCs w:val="24"/>
+                </w:rPr>
+                <w:instrText xml:space="preserve"> TOC \o "1-3" \h \z \u </w:instrText>
+              </w:r>
+              <w:r>
+                <w:rPr>
+                  <w:rFonts w:ascii="Segoe UI" w:hAnsi="Segoe UI" w:cs="Segoe UI"/>
+                  <w:sz w:val="24"/>
+                  <w:szCs w:val="24"/>
+                </w:rPr>
+                <w:fldChar w:fldCharType="separate"/>
+              </w:r>
+              <w:hyperlink w:anchor="_Toc470469354" w:history="1">
+                <w:r>
+                  <w:rPr>
+                    <w:rStyle w:val="Hyperlink"/>
+                    <w:rFonts w:ascii="Segoe UI" w:hAnsi="Segoe UI" w:cs="Segoe UI"/>
+                    <w:noProof/>
+                    <w:sz w:val="24"/>
+                    <w:szCs w:val="24"/>
+                  </w:rPr>
+                  <w:t>WELCOME</w:t>
+                </w:r>
+                <w:r>
+                  <w:rPr>
+                    <w:rFonts w:ascii="Segoe UI" w:hAnsi="Segoe UI" w:cs="Segoe UI"/>
+                    <w:noProof/>
+                    <w:webHidden/>
+                    <w:sz w:val="24"/>
+                    <w:szCs w:val="24"/>
+                  </w:rPr>
+                  <w:tab/>
+                </w:r>
+                <w:r>
+                  <w:rPr>
+                    <w:rFonts w:ascii="Segoe UI" w:hAnsi="Segoe UI" w:cs="Segoe UI"/>
+                    <w:noProof/>
+                    <w:webHidden/>
+                    <w:sz w:val="24"/>
+                    <w:szCs w:val="24"/>
+                  </w:rPr>
+                  <w:fldChar w:fldCharType="begin"/>
+                </w:r>
+                <w:r>
+                  <w:rPr>
+                    <w:rFonts w:ascii="Segoe UI" w:hAnsi="Segoe UI" w:cs="Segoe UI"/>
+                    <w:noProof/>
+                    <w:webHidden/>
+                    <w:sz w:val="24"/>
+                    <w:szCs w:val="24"/>
+                  </w:rPr>
+                  <w:instrText xml:space="preserve"> PAGEREF _Toc470469354 \h </w:instrText>
+                </w:r>
+                <w:r>
+                  <w:rPr>
+                    <w:rFonts w:ascii="Segoe UI" w:hAnsi="Segoe UI" w:cs="Segoe UI"/>
+                    <w:noProof/>
+                    <w:webHidden/>
+                    <w:sz w:val="24"/>
+                    <w:szCs w:val="24"/>
+                  </w:rPr>
+                </w:r>
+                <w:r>
+                  <w:rPr>
+                    <w:rFonts w:ascii="Segoe UI" w:hAnsi="Segoe UI" w:cs="Segoe UI"/>
+                    <w:noProof/>
+                    <w:webHidden/>
+                    <w:sz w:val="24"/>
+                    <w:szCs w:val="24"/>
+                  </w:rPr>
+                  <w:fldChar w:fldCharType="separate"/>
+                </w:r>
+                <w:r>
+                  <w:rPr>
+                    <w:rFonts w:ascii="Segoe UI" w:hAnsi="Segoe UI" w:cs="Segoe UI"/>
+                    <w:noProof/>
+                    <w:webHidden/>
+                    <w:sz w:val="24"/>
+                    <w:szCs w:val="24"/>
+                  </w:rPr>
+                  <w:t>4</w:t>
+                </w:r>
+                <w:r>
+                  <w:rPr>
+                    <w:rFonts w:ascii="Segoe UI" w:hAnsi="Segoe UI" w:cs="Segoe UI"/>
+                    <w:noProof/>
+                    <w:webHidden/>
+                    <w:sz w:val="24"/>
+                    <w:szCs w:val="24"/>
+                  </w:rPr>
+                  <w:fldChar w:fldCharType="end"/>
+                </w:r>
+              </w:hyperlink>
+            </w:p>
+            <w:p>
+              <w:pPr>
+                <w:pStyle w:val="TOC1"/>
+                <w:tabs>
+                  <w:tab w:val="right" w:leader="dot" w:pos="10070"/>
+                </w:tabs>
+                <w:rPr>
+                  <w:rFonts w:ascii="Segoe UI" w:hAnsi="Segoe UI" w:cs="Segoe UI"/>
+                  <w:noProof/>
+                  <w:sz w:val="24"/>
+                  <w:szCs w:val="24"/>
+                </w:rPr>
+              </w:pPr>
+              <w:hyperlink w:anchor="_Toc470469355" w:history="1">
+                <w:r>
+                  <w:rPr>
+                    <w:rStyle w:val="Hyperlink"/>
+                    <w:rFonts w:ascii="Segoe UI" w:hAnsi="Segoe UI" w:cs="Segoe UI"/>
+                    <w:noProof/>
+                    <w:sz w:val="24"/>
+                    <w:szCs w:val="24"/>
+                  </w:rPr>
+                  <w:t>UNIT TESTS</w:t>
+                </w:r>
+                <w:r>
+                  <w:rPr>
+                    <w:rFonts w:ascii="Segoe UI" w:hAnsi="Segoe UI" w:cs="Segoe UI"/>
+                    <w:noProof/>
+                    <w:webHidden/>
+                    <w:sz w:val="24"/>
+                    <w:szCs w:val="24"/>
+                  </w:rPr>
+                  <w:tab/>
+                </w:r>
+                <w:r>
+                  <w:rPr>
+                    <w:rFonts w:ascii="Segoe UI" w:hAnsi="Segoe UI" w:cs="Segoe UI"/>
+                    <w:noProof/>
+                    <w:webHidden/>
+                    <w:sz w:val="24"/>
+                    <w:szCs w:val="24"/>
+                  </w:rPr>
+                  <w:fldChar w:fldCharType="begin"/>
+                </w:r>
+                <w:r>
+                  <w:rPr>
+                    <w:rFonts w:ascii="Segoe UI" w:hAnsi="Segoe UI" w:cs="Segoe UI"/>
+                    <w:noProof/>
+                    <w:webHidden/>
+                    <w:sz w:val="24"/>
+                    <w:szCs w:val="24"/>
+                  </w:rPr>
+                  <w:instrText xml:space="preserve"> PAGEREF _Toc470469355 \h </w:instrText>
+                </w:r>
+                <w:r>
+                  <w:rPr>
+                    <w:rFonts w:ascii="Segoe UI" w:hAnsi="Segoe UI" w:cs="Segoe UI"/>
+                    <w:noProof/>
+                    <w:webHidden/>
+                    <w:sz w:val="24"/>
+                    <w:szCs w:val="24"/>
+                  </w:rPr>
+                </w:r>
+                <w:r>
+                  <w:rPr>
+                    <w:rFonts w:ascii="Segoe UI" w:hAnsi="Segoe UI" w:cs="Segoe UI"/>
+                    <w:noProof/>
+                    <w:webHidden/>
+                    <w:sz w:val="24"/>
+                    <w:szCs w:val="24"/>
+                  </w:rPr>
+                  <w:fldChar w:fldCharType="separate"/>
+                </w:r>
+                <w:r>
+                  <w:rPr>
+                    <w:rFonts w:ascii="Segoe UI" w:hAnsi="Segoe UI" w:cs="Segoe UI"/>
+                    <w:noProof/>
+                    <w:webHidden/>
+                    <w:sz w:val="24"/>
+                    <w:szCs w:val="24"/>
+                  </w:rPr>
+                  <w:t>5</w:t>
+                </w:r>
+                <w:r>
+                  <w:rPr>
+                    <w:rFonts w:ascii="Segoe UI" w:hAnsi="Segoe UI" w:cs="Segoe UI"/>
+                    <w:noProof/>
+                    <w:webHidden/>
+                    <w:sz w:val="24"/>
+                    <w:szCs w:val="24"/>
+                  </w:rPr>
+                  <w:fldChar w:fldCharType="end"/>
+                </w:r>
+              </w:hyperlink>
+            </w:p>
+            <w:p>
+              <w:pPr>
+                <w:pStyle w:val="TOC2"/>
+                <w:tabs>
+                  <w:tab w:val="right" w:leader="dot" w:pos="10070"/>
+                </w:tabs>
+                <w:rPr>
+                  <w:rFonts w:ascii="Segoe UI" w:hAnsi="Segoe UI" w:cs="Segoe UI"/>
+                  <w:noProof/>
+                  <w:sz w:val="24"/>
+                  <w:szCs w:val="24"/>
+                </w:rPr>
+              </w:pPr>
+              <w:hyperlink w:anchor="_Toc470469356" w:history="1">
+                <w:r>
+                  <w:rPr>
+                    <w:rStyle w:val="Hyperlink"/>
+                    <w:rFonts w:ascii="Segoe UI" w:hAnsi="Segoe UI" w:cs="Segoe UI"/>
+                    <w:noProof/>
+                    <w:sz w:val="24"/>
+                    <w:szCs w:val="24"/>
+                  </w:rPr>
+                  <w:t>LD-DB Tests</w:t>
+                </w:r>
+                <w:r>
+                  <w:rPr>
+                    <w:rFonts w:ascii="Segoe UI" w:hAnsi="Segoe UI" w:cs="Segoe UI"/>
+                    <w:noProof/>
+                    <w:webHidden/>
+                    <w:sz w:val="24"/>
+                    <w:szCs w:val="24"/>
+                  </w:rPr>
+                  <w:tab/>
+                </w:r>
+                <w:r>
+                  <w:rPr>
+                    <w:rFonts w:ascii="Segoe UI" w:hAnsi="Segoe UI" w:cs="Segoe UI"/>
+                    <w:noProof/>
+                    <w:webHidden/>
+                    <w:sz w:val="24"/>
+                    <w:szCs w:val="24"/>
+                  </w:rPr>
+                  <w:fldChar w:fldCharType="begin"/>
+                </w:r>
+                <w:r>
+                  <w:rPr>
+                    <w:rFonts w:ascii="Segoe UI" w:hAnsi="Segoe UI" w:cs="Segoe UI"/>
+                    <w:noProof/>
+                    <w:webHidden/>
+                    <w:sz w:val="24"/>
+                    <w:szCs w:val="24"/>
+                  </w:rPr>
+                  <w:instrText xml:space="preserve"> PAGEREF _Toc470469356 \h </w:instrText>
+                </w:r>
+                <w:r>
+                  <w:rPr>
+                    <w:rFonts w:ascii="Segoe UI" w:hAnsi="Segoe UI" w:cs="Segoe UI"/>
+                    <w:noProof/>
+                    <w:webHidden/>
+                    <w:sz w:val="24"/>
+                    <w:szCs w:val="24"/>
+                  </w:rPr>
+                </w:r>
+                <w:r>
+                  <w:rPr>
+                    <w:rFonts w:ascii="Segoe UI" w:hAnsi="Segoe UI" w:cs="Segoe UI"/>
+                    <w:noProof/>
+                    <w:webHidden/>
+                    <w:sz w:val="24"/>
+                    <w:szCs w:val="24"/>
+                  </w:rPr>
+                  <w:fldChar w:fldCharType="separate"/>
+                </w:r>
+                <w:r>
+                  <w:rPr>
+                    <w:rFonts w:ascii="Segoe UI" w:hAnsi="Segoe UI" w:cs="Segoe UI"/>
+                    <w:noProof/>
+                    <w:webHidden/>
+                    <w:sz w:val="24"/>
+                    <w:szCs w:val="24"/>
+                  </w:rPr>
+                  <w:t>5</w:t>
+                </w:r>
+                <w:r>
+                  <w:rPr>
+                    <w:rFonts w:ascii="Segoe UI" w:hAnsi="Segoe UI" w:cs="Segoe UI"/>
+                    <w:noProof/>
+                    <w:webHidden/>
+                    <w:sz w:val="24"/>
+                    <w:szCs w:val="24"/>
+                  </w:rPr>
+                  <w:fldChar w:fldCharType="end"/>
+                </w:r>
+              </w:hyperlink>
+            </w:p>
+            <w:p>
+              <w:pPr>
+                <w:pStyle w:val="TOC2"/>
+                <w:tabs>
+                  <w:tab w:val="right" w:leader="dot" w:pos="10070"/>
+                </w:tabs>
+                <w:rPr>
+                  <w:rFonts w:ascii="Segoe UI" w:hAnsi="Segoe UI" w:cs="Segoe UI"/>
+                  <w:noProof/>
+                  <w:sz w:val="24"/>
+                  <w:szCs w:val="24"/>
+                </w:rPr>
+              </w:pPr>
+              <w:hyperlink w:anchor="_Toc470469357" w:history="1">
+                <w:r>
+                  <w:rPr>
+                    <w:rStyle w:val="Hyperlink"/>
+                    <w:rFonts w:ascii="Segoe UI" w:hAnsi="Segoe UI" w:cs="Segoe UI"/>
+                    <w:noProof/>
+                    <w:sz w:val="24"/>
+                    <w:szCs w:val="24"/>
+                  </w:rPr>
+                  <w:t>BWAT Server Tests</w:t>
+                </w:r>
+                <w:r>
+                  <w:rPr>
+                    <w:rFonts w:ascii="Segoe UI" w:hAnsi="Segoe UI" w:cs="Segoe UI"/>
+                    <w:noProof/>
+                    <w:webHidden/>
+                    <w:sz w:val="24"/>
+                    <w:szCs w:val="24"/>
+                  </w:rPr>
+                  <w:tab/>
+                </w:r>
+                <w:r>
+                  <w:rPr>
+                    <w:rFonts w:ascii="Segoe UI" w:hAnsi="Segoe UI" w:cs="Segoe UI"/>
+                    <w:noProof/>
+                    <w:webHidden/>
+                    <w:sz w:val="24"/>
+                    <w:szCs w:val="24"/>
+                  </w:rPr>
+                  <w:fldChar w:fldCharType="begin"/>
+                </w:r>
+                <w:r>
+                  <w:rPr>
+                    <w:rFonts w:ascii="Segoe UI" w:hAnsi="Segoe UI" w:cs="Segoe UI"/>
+                    <w:noProof/>
+                    <w:webHidden/>
+                    <w:sz w:val="24"/>
+                    <w:szCs w:val="24"/>
+                  </w:rPr>
+                  <w:instrText xml:space="preserve"> PAGEREF _Toc470469357 \h </w:instrText>
+                </w:r>
+                <w:r>
+                  <w:rPr>
+                    <w:rFonts w:ascii="Segoe UI" w:hAnsi="Segoe UI" w:cs="Segoe UI"/>
+                    <w:noProof/>
+                    <w:webHidden/>
+                    <w:sz w:val="24"/>
+                    <w:szCs w:val="24"/>
+                  </w:rPr>
+                </w:r>
+                <w:r>
+                  <w:rPr>
+                    <w:rFonts w:ascii="Segoe UI" w:hAnsi="Segoe UI" w:cs="Segoe UI"/>
+                    <w:noProof/>
+                    <w:webHidden/>
+                    <w:sz w:val="24"/>
+                    <w:szCs w:val="24"/>
+                  </w:rPr>
+                  <w:fldChar w:fldCharType="separate"/>
+                </w:r>
+                <w:r>
+                  <w:rPr>
+                    <w:rFonts w:ascii="Segoe UI" w:hAnsi="Segoe UI" w:cs="Segoe UI"/>
+                    <w:noProof/>
+                    <w:webHidden/>
+                    <w:sz w:val="24"/>
+                    <w:szCs w:val="24"/>
+                  </w:rPr>
+                  <w:t>6</w:t>
+                </w:r>
+                <w:r>
+                  <w:rPr>
+                    <w:rFonts w:ascii="Segoe UI" w:hAnsi="Segoe UI" w:cs="Segoe UI"/>
+                    <w:noProof/>
+                    <w:webHidden/>
+                    <w:sz w:val="24"/>
+                    <w:szCs w:val="24"/>
+                  </w:rPr>
+                  <w:fldChar w:fldCharType="end"/>
+                </w:r>
+              </w:hyperlink>
+            </w:p>
+            <w:p>
+              <w:pPr>
+                <w:pStyle w:val="TOC1"/>
+                <w:tabs>
+                  <w:tab w:val="right" w:leader="dot" w:pos="10070"/>
+                </w:tabs>
+                <w:rPr>
+                  <w:rFonts w:ascii="Segoe UI" w:hAnsi="Segoe UI" w:cs="Segoe UI"/>
+                  <w:noProof/>
+                  <w:sz w:val="24"/>
+                  <w:szCs w:val="24"/>
+                </w:rPr>
+              </w:pPr>
+              <w:hyperlink w:anchor="_Toc470469358" w:history="1">
+                <w:r>
+                  <w:rPr>
+                    <w:rStyle w:val="Hyperlink"/>
+                    <w:rFonts w:ascii="Segoe UI" w:hAnsi="Segoe UI" w:cs="Segoe UI"/>
+                    <w:noProof/>
+                    <w:sz w:val="24"/>
+                    <w:szCs w:val="24"/>
+                  </w:rPr>
+                  <w:t>FUNCTIONALITY TESTS</w:t>
+                </w:r>
+                <w:r>
+                  <w:rPr>
+                    <w:rFonts w:ascii="Segoe UI" w:hAnsi="Segoe UI" w:cs="Segoe UI"/>
+                    <w:noProof/>
+                    <w:webHidden/>
+                    <w:sz w:val="24"/>
+                    <w:szCs w:val="24"/>
+                  </w:rPr>
+                  <w:tab/>
+                </w:r>
+                <w:r>
+                  <w:rPr>
+                    <w:rFonts w:ascii="Segoe UI" w:hAnsi="Segoe UI" w:cs="Segoe UI"/>
+                    <w:noProof/>
+                    <w:webHidden/>
+                    <w:sz w:val="24"/>
+                    <w:szCs w:val="24"/>
+                  </w:rPr>
+                  <w:fldChar w:fldCharType="begin"/>
+                </w:r>
+                <w:r>
+                  <w:rPr>
+                    <w:rFonts w:ascii="Segoe UI" w:hAnsi="Segoe UI" w:cs="Segoe UI"/>
+                    <w:noProof/>
+                    <w:webHidden/>
+                    <w:sz w:val="24"/>
+                    <w:szCs w:val="24"/>
+                  </w:rPr>
+                  <w:instrText xml:space="preserve"> PAGEREF _Toc470469358 \h </w:instrText>
+                </w:r>
+                <w:r>
+                  <w:rPr>
+                    <w:rFonts w:ascii="Segoe UI" w:hAnsi="Segoe UI" w:cs="Segoe UI"/>
+                    <w:noProof/>
+                    <w:webHidden/>
+                    <w:sz w:val="24"/>
+                    <w:szCs w:val="24"/>
+                  </w:rPr>
+                </w:r>
+                <w:r>
+                  <w:rPr>
+                    <w:rFonts w:ascii="Segoe UI" w:hAnsi="Segoe UI" w:cs="Segoe UI"/>
+                    <w:noProof/>
+                    <w:webHidden/>
+                    <w:sz w:val="24"/>
+                    <w:szCs w:val="24"/>
+                  </w:rPr>
+                  <w:fldChar w:fldCharType="separate"/>
+                </w:r>
+                <w:r>
+                  <w:rPr>
+                    <w:rFonts w:ascii="Segoe UI" w:hAnsi="Segoe UI" w:cs="Segoe UI"/>
+                    <w:noProof/>
+                    <w:webHidden/>
+                    <w:sz w:val="24"/>
+                    <w:szCs w:val="24"/>
+                  </w:rPr>
+                  <w:t>9</w:t>
+                </w:r>
+                <w:r>
+                  <w:rPr>
+                    <w:rFonts w:ascii="Segoe UI" w:hAnsi="Segoe UI" w:cs="Segoe UI"/>
+                    <w:noProof/>
+                    <w:webHidden/>
+                    <w:sz w:val="24"/>
+                    <w:szCs w:val="24"/>
+                  </w:rPr>
+                  <w:fldChar w:fldCharType="end"/>
+                </w:r>
+              </w:hyperlink>
+            </w:p>
+            <w:p>
+              <w:r>
+                <w:rPr>
+                  <w:rFonts w:ascii="Segoe UI" w:hAnsi="Segoe UI" w:cs="Segoe UI"/>
+                  <w:b/>
+                  <w:bCs/>
+                  <w:noProof/>
+                  <w:sz w:val="24"/>
+                  <w:szCs w:val="24"/>
+                </w:rPr>
+                <w:fldChar w:fldCharType="end"/>
+              </w:r>
+            </w:p>
+            <w:bookmarkEnd w:id="0" w:displacedByCustomXml="next"/>
+          </w:sdtContent>
+        </w:sdt>
+        <w:p>
+          <w:pPr>
+            <w:spacing w:line="276" w:lineRule="auto"/>
+            <w:rPr>
+              <w:rFonts w:asciiTheme="majorHAnsi" w:eastAsiaTheme="majorEastAsia" w:hAnsiTheme="majorHAnsi" w:cstheme="majorBidi"/>
+              <w:caps/>
+              <w:color w:val="000000" w:themeColor="text1"/>
+              <w:spacing w:val="-20"/>
+              <w:kern w:val="28"/>
+              <w:sz w:val="56"/>
+              <w:szCs w:val="52"/>
+            </w:rPr>
+          </w:pPr>
+        </w:p>
+        <w:p>
+          <w:pPr>
+            <w:spacing w:line="276" w:lineRule="auto"/>
+            <w:rPr>
+              <w:rFonts w:asciiTheme="majorHAnsi" w:eastAsiaTheme="majorEastAsia" w:hAnsiTheme="majorHAnsi" w:cstheme="majorBidi"/>
+              <w:caps/>
+              <w:color w:val="000000" w:themeColor="text1"/>
+              <w:spacing w:val="-20"/>
+              <w:kern w:val="28"/>
+              <w:sz w:val="56"/>
+              <w:szCs w:val="52"/>
+            </w:rPr>
+          </w:pPr>
+          <w:r>
+            <w:rPr>
+              <w:rFonts w:asciiTheme="majorHAnsi" w:eastAsiaTheme="majorEastAsia" w:hAnsiTheme="majorHAnsi" w:cstheme="majorBidi"/>
+              <w:caps/>
+              <w:color w:val="000000" w:themeColor="text1"/>
+              <w:spacing w:val="-20"/>
+              <w:kern w:val="28"/>
+              <w:sz w:val="56"/>
+              <w:szCs w:val="52"/>
+            </w:rPr>
+            <w:br w:type="page"/>
+          </w:r>
+        </w:p>
+        <w:p>
+          <w:pPr>
+            <w:spacing w:line="276" w:lineRule="auto"/>
+            <w:rPr>
+              <w:rFonts w:asciiTheme="majorHAnsi" w:eastAsiaTheme="majorEastAsia" w:hAnsiTheme="majorHAnsi" w:cstheme="majorBidi"/>
+              <w:caps/>
+              <w:color w:val="000000" w:themeColor="text1"/>
+              <w:spacing w:val="-20"/>
+              <w:kern w:val="28"/>
+              <w:sz w:val="56"/>
+              <w:szCs w:val="52"/>
+            </w:rPr>
+          </w:pPr>
+          <w:r>
+            <w:rPr>
+              <w:rFonts w:asciiTheme="majorHAnsi" w:eastAsiaTheme="majorEastAsia" w:hAnsiTheme="majorHAnsi" w:cstheme="majorBidi"/>
+              <w:caps/>
+              <w:color w:val="000000" w:themeColor="text1"/>
+              <w:spacing w:val="-20"/>
+              <w:kern w:val="28"/>
+              <w:sz w:val="56"/>
+              <w:szCs w:val="52"/>
+            </w:rPr>
+            <w:lastRenderedPageBreak/>
+            <w:br w:type="page"/>
+          </w:r>
+        </w:p>
+        <w:p>
+          <w:pPr>
+            <w:spacing w:line="276" w:lineRule="auto"/>
+            <w:rPr>
+              <w:rFonts w:asciiTheme="majorHAnsi" w:eastAsiaTheme="majorEastAsia" w:hAnsiTheme="majorHAnsi" w:cstheme="majorBidi"/>
+              <w:caps/>
+              <w:color w:val="000000" w:themeColor="text1"/>
+              <w:spacing w:val="-20"/>
+              <w:kern w:val="28"/>
+              <w:sz w:val="56"/>
+              <w:szCs w:val="52"/>
+            </w:rPr>
+          </w:pPr>
         </w:p>
       </w:sdtContent>
     </w:sdt>
@@ -952,7 +1583,6 @@
       <w:r>
         <w:rPr>
           <w:noProof/>
-          <w:lang w:val="en-GB" w:eastAsia="en-GB"/>
         </w:rPr>
         <mc:AlternateContent>
           <mc:Choice Requires="wpg">
@@ -1143,19 +1773,11 @@
                                   <w:color w:val="FFFFFF" w:themeColor="background1"/>
                                 </w:rPr>
                               </w:pPr>
-                              <w:proofErr w:type="spellStart"/>
                               <w:r>
                                 <w:rPr>
                                   <w:color w:val="FFFFFF" w:themeColor="background1"/>
                                 </w:rPr>
-                                <w:t>Özlem</w:t>
-                              </w:r>
-                              <w:proofErr w:type="spellEnd"/>
-                              <w:r>
-                                <w:rPr>
-                                  <w:color w:val="FFFFFF" w:themeColor="background1"/>
-                                </w:rPr>
-                                <w:t xml:space="preserve"> AKBAŞ</w:t>
+                                <w:t>Özlem AKBAŞ</w:t>
                               </w:r>
                               <w:r>
                                 <w:rPr>
@@ -1169,40 +1791,14 @@
                                   <w:color w:val="FFFFFF" w:themeColor="background1"/>
                                 </w:rPr>
                                 <w:br/>
-                              </w:r>
-                              <w:proofErr w:type="spellStart"/>
-                              <w:r>
-                                <w:rPr>
-                                  <w:color w:val="FFFFFF" w:themeColor="background1"/>
-                                </w:rPr>
-                                <w:t>Uğur</w:t>
-                              </w:r>
-                              <w:proofErr w:type="spellEnd"/>
-                              <w:r>
-                                <w:rPr>
-                                  <w:color w:val="FFFFFF" w:themeColor="background1"/>
-                                </w:rPr>
-                                <w:t xml:space="preserve"> HİÇYILMAM</w:t>
+                                <w:t>Uğur HİÇYILMAM</w:t>
                               </w:r>
                               <w:r>
                                 <w:rPr>
                                   <w:color w:val="FFFFFF" w:themeColor="background1"/>
                                 </w:rPr>
                                 <w:br/>
-                              </w:r>
-                              <w:proofErr w:type="spellStart"/>
-                              <w:r>
-                                <w:rPr>
-                                  <w:color w:val="FFFFFF" w:themeColor="background1"/>
-                                </w:rPr>
-                                <w:t>Gökhan</w:t>
-                              </w:r>
-                              <w:proofErr w:type="spellEnd"/>
-                              <w:r>
-                                <w:rPr>
-                                  <w:color w:val="FFFFFF" w:themeColor="background1"/>
-                                </w:rPr>
-                                <w:t xml:space="preserve"> ÖZGEZEN</w:t>
+                                <w:t>Gökhan ÖZGEZEN</w:t>
                               </w:r>
                               <w:r>
                                 <w:rPr>
@@ -1216,21 +1812,7 @@
                                   <w:color w:val="FFFFFF" w:themeColor="background1"/>
                                 </w:rPr>
                                 <w:br/>
-                                <w:t xml:space="preserve">Anıl </w:t>
-                              </w:r>
-                              <w:proofErr w:type="spellStart"/>
-                              <w:r>
-                                <w:rPr>
-                                  <w:color w:val="FFFFFF" w:themeColor="background1"/>
-                                </w:rPr>
-                                <w:t>Selim</w:t>
-                              </w:r>
-                              <w:proofErr w:type="spellEnd"/>
-                              <w:r>
-                                <w:rPr>
-                                  <w:color w:val="FFFFFF" w:themeColor="background1"/>
-                                </w:rPr>
-                                <w:t xml:space="preserve"> SÜRMELİ</w:t>
+                                <w:t>Anıl Selim SÜRMELİ</w:t>
                               </w:r>
                             </w:p>
                           </w:txbxContent>
@@ -1253,10 +1835,10 @@
           </mc:Choice>
           <mc:Fallback>
             <w:pict>
-              <v:group w14:anchorId="6EC19DFF" id="Group 14" o:spid="_x0000_s1030" style="position:absolute;margin-left:0;margin-top:0;width:161.3pt;height:718.2pt;z-index:251676672;mso-width-percent:320;mso-height-percent:1050;mso-left-percent:720;mso-top-percent:-25;mso-wrap-distance-left:14.4pt;mso-wrap-distance-right:14.4pt;mso-position-horizontal-relative:margin;mso-position-vertical-relative:margin;mso-width-percent:320;mso-height-percent:1050;mso-left-percent:720;mso-top-percent:-25;mso-width-relative:margin;mso-height-relative:margin" coordsize="2048510,9121269" o:gfxdata="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">
-                <v:rect id="Rectangle 18" o:spid="_x0000_s1031" style="position:absolute;top:6298059;width:2048510;height:2823210;visibility:visible;mso-wrap-style:square;v-text-anchor:top" o:gfxdata="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" fillcolor="#d1282e [3215]" stroked="f"/>
-                <v:rect id="Rectangle 17" o:spid="_x0000_s1032" style="position:absolute;width:2048510;height:6297930;visibility:visible;mso-wrap-style:square;v-text-anchor:top" o:gfxdata="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" fillcolor="black [3213]" stroked="f"/>
-                <v:shape id="Text Box 14" o:spid="_x0000_s1033" type="#_x0000_t202" style="position:absolute;left:143838;top:215758;width:1604645;height:8680806;visibility:visible;mso-wrap-style:square;v-text-anchor:top" o:gfxdata="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" filled="f" fillcolor="white [3212]" stroked="f">
+              <v:group w14:anchorId="6EC19DFF" id="Group 14" o:spid="_x0000_s1030" style="position:absolute;margin-left:0;margin-top:0;width:161.3pt;height:718.2pt;z-index:251676672;mso-width-percent:320;mso-height-percent:1050;mso-left-percent:720;mso-top-percent:-25;mso-wrap-distance-left:14.4pt;mso-wrap-distance-right:14.4pt;mso-position-horizontal-relative:margin;mso-position-vertical-relative:margin;mso-width-percent:320;mso-height-percent:1050;mso-left-percent:720;mso-top-percent:-25;mso-width-relative:margin;mso-height-relative:margin" coordsize="20485,91212" o:gfxdata="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">
+                <v:rect id="Rectangle 18" o:spid="_x0000_s1031" style="position:absolute;top:62980;width:20485;height:28232;visibility:visible;mso-wrap-style:square;v-text-anchor:top" o:gfxdata="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" fillcolor="#d1282e [3215]" stroked="f"/>
+                <v:rect id="Rectangle 17" o:spid="_x0000_s1032" style="position:absolute;width:20485;height:62979;visibility:visible;mso-wrap-style:square;v-text-anchor:top" o:gfxdata="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" fillcolor="black [3213]" stroked="f"/>
+                <v:shape id="Text Box 14" o:spid="_x0000_s1033" type="#_x0000_t202" style="position:absolute;left:1438;top:2157;width:16046;height:86808;visibility:visible;mso-wrap-style:square;v-text-anchor:top" o:gfxdata="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" filled="f" fillcolor="white [3212]" stroked="f">
                   <v:textbox>
                     <w:txbxContent>
                       <w:p>
@@ -1282,19 +1864,11 @@
                             <w:color w:val="FFFFFF" w:themeColor="background1"/>
                           </w:rPr>
                         </w:pPr>
-                        <w:proofErr w:type="spellStart"/>
                         <w:r>
                           <w:rPr>
                             <w:color w:val="FFFFFF" w:themeColor="background1"/>
                           </w:rPr>
-                          <w:t>Özlem</w:t>
-                        </w:r>
-                        <w:proofErr w:type="spellEnd"/>
-                        <w:r>
-                          <w:rPr>
-                            <w:color w:val="FFFFFF" w:themeColor="background1"/>
-                          </w:rPr>
-                          <w:t xml:space="preserve"> AKBAŞ</w:t>
+                          <w:t>Özlem AKBAŞ</w:t>
                         </w:r>
                         <w:r>
                           <w:rPr>
@@ -1308,40 +1882,14 @@
                             <w:color w:val="FFFFFF" w:themeColor="background1"/>
                           </w:rPr>
                           <w:br/>
-                        </w:r>
-                        <w:proofErr w:type="spellStart"/>
-                        <w:r>
-                          <w:rPr>
-                            <w:color w:val="FFFFFF" w:themeColor="background1"/>
-                          </w:rPr>
-                          <w:t>Uğur</w:t>
-                        </w:r>
-                        <w:proofErr w:type="spellEnd"/>
-                        <w:r>
-                          <w:rPr>
-                            <w:color w:val="FFFFFF" w:themeColor="background1"/>
-                          </w:rPr>
-                          <w:t xml:space="preserve"> HİÇYILMAM</w:t>
+                          <w:t>Uğur HİÇYILMAM</w:t>
                         </w:r>
                         <w:r>
                           <w:rPr>
                             <w:color w:val="FFFFFF" w:themeColor="background1"/>
                           </w:rPr>
                           <w:br/>
-                        </w:r>
-                        <w:proofErr w:type="spellStart"/>
-                        <w:r>
-                          <w:rPr>
-                            <w:color w:val="FFFFFF" w:themeColor="background1"/>
-                          </w:rPr>
-                          <w:t>Gökhan</w:t>
-                        </w:r>
-                        <w:proofErr w:type="spellEnd"/>
-                        <w:r>
-                          <w:rPr>
-                            <w:color w:val="FFFFFF" w:themeColor="background1"/>
-                          </w:rPr>
-                          <w:t xml:space="preserve"> ÖZGEZEN</w:t>
+                          <w:t>Gökhan ÖZGEZEN</w:t>
                         </w:r>
                         <w:r>
                           <w:rPr>
@@ -1355,21 +1903,7 @@
                             <w:color w:val="FFFFFF" w:themeColor="background1"/>
                           </w:rPr>
                           <w:br/>
-                          <w:t xml:space="preserve">Anıl </w:t>
-                        </w:r>
-                        <w:proofErr w:type="spellStart"/>
-                        <w:r>
-                          <w:rPr>
-                            <w:color w:val="FFFFFF" w:themeColor="background1"/>
-                          </w:rPr>
-                          <w:t>Selim</w:t>
-                        </w:r>
-                        <w:proofErr w:type="spellEnd"/>
-                        <w:r>
-                          <w:rPr>
-                            <w:color w:val="FFFFFF" w:themeColor="background1"/>
-                          </w:rPr>
-                          <w:t xml:space="preserve"> SÜRMELİ</w:t>
+                          <w:t>Anıl Selim SÜRMELİ</w:t>
                         </w:r>
                       </w:p>
                     </w:txbxContent>
@@ -1386,9 +1920,11 @@
       <w:pPr>
         <w:pStyle w:val="Heading1"/>
       </w:pPr>
+      <w:bookmarkStart w:id="1" w:name="_Toc470469354"/>
       <w:r>
         <w:t>WELCOME</w:t>
       </w:r>
+      <w:bookmarkEnd w:id="1"/>
     </w:p>
     <w:p>
       <w:pPr>
@@ -1430,41 +1966,13 @@
         <w:rPr>
           <w:rFonts w:ascii="Segoe UI" w:hAnsi="Segoe UI" w:cs="Segoe UI"/>
         </w:rPr>
-        <w:t xml:space="preserve"> the </w:t>
-      </w:r>
-      <w:proofErr w:type="spellStart"/>
-      <w:r>
-        <w:rPr>
-          <w:rFonts w:ascii="Segoe UI" w:hAnsi="Segoe UI" w:cs="Segoe UI"/>
-        </w:rPr>
-        <w:t>Boğaziçi</w:t>
-      </w:r>
-      <w:proofErr w:type="spellEnd"/>
-      <w:r>
-        <w:rPr>
-          <w:rFonts w:ascii="Segoe UI" w:hAnsi="Segoe UI" w:cs="Segoe UI"/>
-        </w:rPr>
-        <w:t xml:space="preserve"> Web Annotation Tool that </w:t>
+        <w:t xml:space="preserve"> the Boğaziçi Web Annotation Tool that </w:t>
       </w:r>
       <w:r>
         <w:rPr>
           <w:rFonts w:ascii="Segoe UI" w:hAnsi="Segoe UI" w:cs="Segoe UI"/>
         </w:rPr>
-        <w:t xml:space="preserve">created for </w:t>
-      </w:r>
-      <w:proofErr w:type="spellStart"/>
-      <w:r>
-        <w:rPr>
-          <w:rFonts w:ascii="Segoe UI" w:hAnsi="Segoe UI" w:cs="Segoe UI"/>
-        </w:rPr>
-        <w:t>Boğaziçi</w:t>
-      </w:r>
-      <w:proofErr w:type="spellEnd"/>
-      <w:r>
-        <w:rPr>
-          <w:rFonts w:ascii="Segoe UI" w:hAnsi="Segoe UI" w:cs="Segoe UI"/>
-        </w:rPr>
-        <w:t xml:space="preserve"> University Software Engineering SWE 574 Fall 2016 class. </w:t>
+        <w:t xml:space="preserve">created for Boğaziçi University Software Engineering SWE 574 Fall 2016 class. </w:t>
       </w:r>
     </w:p>
     <w:p>
@@ -1479,10 +1987,12 @@
       <w:pPr>
         <w:pStyle w:val="Heading1"/>
       </w:pPr>
+      <w:bookmarkStart w:id="2" w:name="_Toc470469355"/>
       <w:r>
         <w:lastRenderedPageBreak/>
         <w:t>UNIT TESTS</w:t>
       </w:r>
+      <w:bookmarkEnd w:id="2"/>
     </w:p>
     <w:p>
       <w:pPr>
@@ -1499,9 +2009,11 @@
       <w:pPr>
         <w:pStyle w:val="Heading2"/>
       </w:pPr>
+      <w:bookmarkStart w:id="3" w:name="_Toc470469356"/>
       <w:r>
         <w:t>LD-DB Tests</w:t>
       </w:r>
+      <w:bookmarkEnd w:id="3"/>
     </w:p>
     <w:p>
       <w:pPr>
@@ -1529,7 +2041,6 @@
           <w:rFonts w:ascii="Segoe UI" w:hAnsi="Segoe UI" w:cs="Segoe UI"/>
           <w:noProof/>
           <w:color w:val="333333"/>
-          <w:lang w:val="en-GB" w:eastAsia="en-GB"/>
         </w:rPr>
         <w:drawing>
           <wp:inline distT="0" distB="0" distL="0" distR="0" wp14:anchorId="560F4794" wp14:editId="69350AC9">
@@ -1547,7 +2058,7 @@
                     <pic:cNvPicPr/>
                   </pic:nvPicPr>
                   <pic:blipFill>
-                    <a:blip r:embed="rId10">
+                    <a:blip r:embed="rId11">
                       <a:extLst>
                         <a:ext uri="{28A0092B-C50C-407E-A947-70E740481C1C}">
                           <a14:useLocalDpi xmlns:a14="http://schemas.microsoft.com/office/drawing/2010/main" val="0"/>
@@ -1635,17 +2146,8 @@
           <w:rFonts w:ascii="Segoe UI" w:hAnsi="Segoe UI" w:cs="Segoe UI"/>
           <w:color w:val="333333"/>
         </w:rPr>
-        <w:t xml:space="preserve"> </w:t>
+        <w:t xml:space="preserve"> add_Annotation_shouldAddNewAnnotation</w:t>
       </w:r>
-      <w:proofErr w:type="spellStart"/>
-      <w:r>
-        <w:rPr>
-          <w:rFonts w:ascii="Segoe UI" w:hAnsi="Segoe UI" w:cs="Segoe UI"/>
-          <w:color w:val="333333"/>
-        </w:rPr>
-        <w:t>add_Annotation_shouldAddNewAnnotation</w:t>
-      </w:r>
-      <w:proofErr w:type="spellEnd"/>
     </w:p>
     <w:p>
       <w:pPr>
@@ -1668,23 +2170,7 @@
           <w:rFonts w:ascii="Segoe UI" w:hAnsi="Segoe UI" w:cs="Segoe UI"/>
           <w:color w:val="333333"/>
         </w:rPr>
-        <w:t xml:space="preserve"> The </w:t>
-      </w:r>
-      <w:proofErr w:type="spellStart"/>
-      <w:r>
-        <w:rPr>
-          <w:rFonts w:ascii="Segoe UI" w:hAnsi="Segoe UI" w:cs="Segoe UI"/>
-          <w:color w:val="333333"/>
-        </w:rPr>
-        <w:t>AddAnnotation</w:t>
-      </w:r>
-      <w:proofErr w:type="spellEnd"/>
-      <w:r>
-        <w:rPr>
-          <w:rFonts w:ascii="Segoe UI" w:hAnsi="Segoe UI" w:cs="Segoe UI"/>
-          <w:color w:val="333333"/>
-        </w:rPr>
-        <w:t xml:space="preserve"> function should be run properly.</w:t>
+        <w:t xml:space="preserve"> The AddAnnotation function should be run properly.</w:t>
       </w:r>
       <w:r>
         <w:rPr>
@@ -1721,14 +2207,7 @@
           <w:rFonts w:ascii="Segoe UI" w:hAnsi="Segoe UI" w:cs="Segoe UI"/>
           <w:color w:val="333333"/>
         </w:rPr>
-        <w:t xml:space="preserve"> </w:t>
-      </w:r>
-      <w:r>
-        <w:rPr>
-          <w:rFonts w:ascii="Segoe UI" w:hAnsi="Segoe UI" w:cs="Segoe UI"/>
-          <w:color w:val="333333"/>
-        </w:rPr>
-        <w:t>Invalid Annotation Test</w:t>
+        <w:t xml:space="preserve"> Invalid Annotation Test</w:t>
       </w:r>
     </w:p>
     <w:p>
@@ -1752,17 +2231,8 @@
           <w:rFonts w:ascii="Segoe UI" w:hAnsi="Segoe UI" w:cs="Segoe UI"/>
           <w:color w:val="333333"/>
         </w:rPr>
-        <w:t xml:space="preserve"> </w:t>
+        <w:t xml:space="preserve"> no_exception_should_be_thrown_for_missing_target_annotation</w:t>
       </w:r>
-      <w:proofErr w:type="spellStart"/>
-      <w:r>
-        <w:rPr>
-          <w:rFonts w:ascii="Segoe UI" w:hAnsi="Segoe UI" w:cs="Segoe UI"/>
-          <w:color w:val="333333"/>
-        </w:rPr>
-        <w:t>no_exception_should_be_thrown_for_missing_target_annotation</w:t>
-      </w:r>
-      <w:proofErr w:type="spellEnd"/>
     </w:p>
     <w:p>
       <w:pPr>
@@ -1846,31 +2316,8 @@
           <w:rFonts w:ascii="Segoe UI" w:hAnsi="Segoe UI" w:cs="Segoe UI"/>
           <w:color w:val="333333"/>
         </w:rPr>
-        <w:t xml:space="preserve"> </w:t>
+        <w:t xml:space="preserve"> no_exception_should_be_thrown_for_missing_type_annotation</w:t>
       </w:r>
-      <w:proofErr w:type="spellStart"/>
-      <w:r>
-        <w:rPr>
-          <w:rFonts w:ascii="Segoe UI" w:hAnsi="Segoe UI" w:cs="Segoe UI"/>
-          <w:color w:val="333333"/>
-        </w:rPr>
-        <w:t>no_exception_should_be_thrown_for_missing</w:t>
-      </w:r>
-      <w:r>
-        <w:rPr>
-          <w:rFonts w:ascii="Segoe UI" w:hAnsi="Segoe UI" w:cs="Segoe UI"/>
-          <w:color w:val="333333"/>
-        </w:rPr>
-        <w:t>_type</w:t>
-      </w:r>
-      <w:r>
-        <w:rPr>
-          <w:rFonts w:ascii="Segoe UI" w:hAnsi="Segoe UI" w:cs="Segoe UI"/>
-          <w:color w:val="333333"/>
-        </w:rPr>
-        <w:t>_annotation</w:t>
-      </w:r>
-      <w:proofErr w:type="spellEnd"/>
     </w:p>
     <w:p>
       <w:pPr>
@@ -1893,21 +2340,7 @@
           <w:rFonts w:ascii="Segoe UI" w:hAnsi="Segoe UI" w:cs="Segoe UI"/>
           <w:color w:val="333333"/>
         </w:rPr>
-        <w:t xml:space="preserve"> No exception should be thrown for missing </w:t>
-      </w:r>
-      <w:r>
-        <w:rPr>
-          <w:rFonts w:ascii="Segoe UI" w:hAnsi="Segoe UI" w:cs="Segoe UI"/>
-          <w:color w:val="333333"/>
-        </w:rPr>
-        <w:t>type</w:t>
-      </w:r>
-      <w:r>
-        <w:rPr>
-          <w:rFonts w:ascii="Segoe UI" w:hAnsi="Segoe UI" w:cs="Segoe UI"/>
-          <w:color w:val="333333"/>
-        </w:rPr>
-        <w:t xml:space="preserve"> annotation.</w:t>
+        <w:t xml:space="preserve"> No exception should be thrown for missing type annotation.</w:t>
       </w:r>
       <w:r>
         <w:rPr>
@@ -1944,21 +2377,7 @@
           <w:rFonts w:ascii="Segoe UI" w:hAnsi="Segoe UI" w:cs="Segoe UI"/>
           <w:color w:val="333333"/>
         </w:rPr>
-        <w:t xml:space="preserve"> </w:t>
-      </w:r>
-      <w:r>
-        <w:rPr>
-          <w:rFonts w:ascii="Segoe UI" w:hAnsi="Segoe UI" w:cs="Segoe UI"/>
-          <w:color w:val="333333"/>
-        </w:rPr>
-        <w:t>Valid</w:t>
-      </w:r>
-      <w:r>
-        <w:rPr>
-          <w:rFonts w:ascii="Segoe UI" w:hAnsi="Segoe UI" w:cs="Segoe UI"/>
-          <w:color w:val="333333"/>
-        </w:rPr>
-        <w:t xml:space="preserve"> Annotation Test</w:t>
+        <w:t xml:space="preserve"> Valid Annotation Test</w:t>
       </w:r>
     </w:p>
     <w:p>
@@ -1982,17 +2401,8 @@
           <w:rFonts w:ascii="Segoe UI" w:hAnsi="Segoe UI" w:cs="Segoe UI"/>
           <w:color w:val="333333"/>
         </w:rPr>
-        <w:t xml:space="preserve"> </w:t>
+        <w:t xml:space="preserve"> no_exception_should_be_thrown_for_missing_type_annotation</w:t>
       </w:r>
-      <w:proofErr w:type="spellStart"/>
-      <w:r>
-        <w:rPr>
-          <w:rFonts w:ascii="Segoe UI" w:hAnsi="Segoe UI" w:cs="Segoe UI"/>
-          <w:color w:val="333333"/>
-        </w:rPr>
-        <w:t>no_exception_should_be_thrown_for_missing_type_annotation</w:t>
-      </w:r>
-      <w:proofErr w:type="spellEnd"/>
     </w:p>
     <w:p>
       <w:pPr>
@@ -2040,12 +2450,14 @@
       <w:pPr>
         <w:pStyle w:val="Heading2"/>
       </w:pPr>
+      <w:bookmarkStart w:id="4" w:name="_Toc470469357"/>
       <w:r>
         <w:t>BWAT Server</w:t>
       </w:r>
       <w:r>
         <w:t xml:space="preserve"> Tests</w:t>
       </w:r>
+      <w:bookmarkEnd w:id="4"/>
     </w:p>
     <w:p>
       <w:pPr>
@@ -2073,7 +2485,6 @@
           <w:rFonts w:ascii="Segoe UI" w:hAnsi="Segoe UI" w:cs="Segoe UI"/>
           <w:noProof/>
           <w:color w:val="333333"/>
-          <w:lang w:val="en-GB" w:eastAsia="en-GB"/>
         </w:rPr>
         <w:drawing>
           <wp:inline distT="0" distB="0" distL="0" distR="0" wp14:anchorId="32308429" wp14:editId="36C4E309">
@@ -2091,7 +2502,7 @@
                     <pic:cNvPicPr/>
                   </pic:nvPicPr>
                   <pic:blipFill>
-                    <a:blip r:embed="rId11">
+                    <a:blip r:embed="rId12">
                       <a:extLst>
                         <a:ext uri="{28A0092B-C50C-407E-A947-70E740481C1C}">
                           <a14:useLocalDpi xmlns:a14="http://schemas.microsoft.com/office/drawing/2010/main" val="0"/>
@@ -2155,28 +2566,7 @@
           <w:rFonts w:ascii="Segoe UI" w:hAnsi="Segoe UI" w:cs="Segoe UI"/>
           <w:color w:val="333333"/>
         </w:rPr>
-        <w:t xml:space="preserve"> </w:t>
-      </w:r>
-      <w:r>
-        <w:rPr>
-          <w:rFonts w:ascii="Segoe UI" w:hAnsi="Segoe UI" w:cs="Segoe UI"/>
-          <w:color w:val="333333"/>
-        </w:rPr>
-        <w:t>BWAT Server Application</w:t>
-      </w:r>
-      <w:r>
-        <w:rPr>
-          <w:rFonts w:ascii="Segoe UI" w:hAnsi="Segoe UI" w:cs="Segoe UI"/>
-          <w:color w:val="333333"/>
-        </w:rPr>
-        <w:t xml:space="preserve"> Test</w:t>
-      </w:r>
-      <w:r>
-        <w:rPr>
-          <w:rFonts w:ascii="Segoe UI" w:hAnsi="Segoe UI" w:cs="Segoe UI"/>
-          <w:color w:val="333333"/>
-        </w:rPr>
-        <w:t>s</w:t>
+        <w:t xml:space="preserve"> BWAT Server Application Tests</w:t>
       </w:r>
     </w:p>
     <w:p>
@@ -2200,17 +2590,8 @@
           <w:rFonts w:ascii="Segoe UI" w:hAnsi="Segoe UI" w:cs="Segoe UI"/>
           <w:color w:val="333333"/>
         </w:rPr>
-        <w:t xml:space="preserve"> </w:t>
+        <w:t xml:space="preserve"> contextLoads</w:t>
       </w:r>
-      <w:proofErr w:type="spellStart"/>
-      <w:r>
-        <w:rPr>
-          <w:rFonts w:ascii="Segoe UI" w:hAnsi="Segoe UI" w:cs="Segoe UI"/>
-          <w:color w:val="333333"/>
-        </w:rPr>
-        <w:t>contextLoads</w:t>
-      </w:r>
-      <w:proofErr w:type="spellEnd"/>
     </w:p>
     <w:p>
       <w:pPr>
@@ -2233,138 +2614,7 @@
           <w:rFonts w:ascii="Segoe UI" w:hAnsi="Segoe UI" w:cs="Segoe UI"/>
           <w:color w:val="333333"/>
         </w:rPr>
-        <w:t xml:space="preserve"> </w:t>
-      </w:r>
-      <w:r>
-        <w:rPr>
-          <w:rFonts w:ascii="Segoe UI" w:hAnsi="Segoe UI" w:cs="Segoe UI"/>
-          <w:color w:val="333333"/>
-        </w:rPr>
-        <w:t xml:space="preserve">The context loads </w:t>
-      </w:r>
-      <w:proofErr w:type="spellStart"/>
-      <w:r>
-        <w:rPr>
-          <w:rFonts w:ascii="Segoe UI" w:hAnsi="Segoe UI" w:cs="Segoe UI"/>
-          <w:color w:val="333333"/>
-        </w:rPr>
-        <w:t>succesfully</w:t>
-      </w:r>
-      <w:proofErr w:type="spellEnd"/>
-      <w:r>
-        <w:rPr>
-          <w:rFonts w:ascii="Segoe UI" w:hAnsi="Segoe UI" w:cs="Segoe UI"/>
-          <w:color w:val="333333"/>
-        </w:rPr>
-        <w:t>.</w:t>
-      </w:r>
-      <w:r>
-        <w:rPr>
-          <w:rFonts w:ascii="Segoe UI" w:hAnsi="Segoe UI" w:cs="Segoe UI"/>
-          <w:color w:val="333333"/>
-        </w:rPr>
-        <w:br/>
-      </w:r>
-    </w:p>
-    <w:p>
-      <w:pPr>
-        <w:pStyle w:val="NormalWeb"/>
-        <w:shd w:val="clear" w:color="auto" w:fill="FFFFFF"/>
-        <w:spacing w:before="0" w:beforeAutospacing="0" w:after="240" w:afterAutospacing="0"/>
-        <w:rPr>
-          <w:rFonts w:ascii="Segoe UI" w:hAnsi="Segoe UI" w:cs="Segoe UI"/>
-          <w:color w:val="333333"/>
-        </w:rPr>
-      </w:pPr>
-      <w:r>
-        <w:rPr>
-          <w:rStyle w:val="Heading4Char"/>
-        </w:rPr>
-        <w:t>Test Class</w:t>
-      </w:r>
-      <w:r>
-        <w:rPr>
-          <w:rStyle w:val="Heading4Char"/>
-        </w:rPr>
-        <w:t>:</w:t>
-      </w:r>
-      <w:r>
-        <w:rPr>
-          <w:rFonts w:ascii="Segoe UI" w:hAnsi="Segoe UI" w:cs="Segoe UI"/>
-          <w:color w:val="333333"/>
-        </w:rPr>
-        <w:t xml:space="preserve"> Annotation </w:t>
-      </w:r>
-      <w:r>
-        <w:rPr>
-          <w:rFonts w:ascii="Segoe UI" w:hAnsi="Segoe UI" w:cs="Segoe UI"/>
-          <w:color w:val="333333"/>
-        </w:rPr>
-        <w:t>Controller Test</w:t>
-      </w:r>
-    </w:p>
-    <w:p>
-      <w:pPr>
-        <w:pStyle w:val="NormalWeb"/>
-        <w:shd w:val="clear" w:color="auto" w:fill="FFFFFF"/>
-        <w:spacing w:before="0" w:beforeAutospacing="0" w:after="240" w:afterAutospacing="0"/>
-        <w:rPr>
-          <w:rFonts w:ascii="Segoe UI" w:hAnsi="Segoe UI" w:cs="Segoe UI"/>
-          <w:color w:val="333333"/>
-        </w:rPr>
-      </w:pPr>
-      <w:r>
-        <w:rPr>
-          <w:rStyle w:val="Heading4Char"/>
-        </w:rPr>
-        <w:t>Test Function:</w:t>
-      </w:r>
-      <w:r>
-        <w:rPr>
-          <w:rFonts w:ascii="Segoe UI" w:hAnsi="Segoe UI" w:cs="Segoe UI"/>
-          <w:color w:val="333333"/>
-        </w:rPr>
-        <w:t xml:space="preserve"> </w:t>
-      </w:r>
-      <w:proofErr w:type="spellStart"/>
-      <w:r>
-        <w:rPr>
-          <w:rFonts w:ascii="Segoe UI" w:hAnsi="Segoe UI" w:cs="Segoe UI"/>
-          <w:color w:val="333333"/>
-        </w:rPr>
-        <w:t>getAnnotations</w:t>
-      </w:r>
-      <w:proofErr w:type="spellEnd"/>
-    </w:p>
-    <w:p>
-      <w:pPr>
-        <w:pStyle w:val="NormalWeb"/>
-        <w:shd w:val="clear" w:color="auto" w:fill="FFFFFF"/>
-        <w:spacing w:before="0" w:beforeAutospacing="0" w:after="240" w:afterAutospacing="0"/>
-        <w:rPr>
-          <w:rFonts w:ascii="Segoe UI" w:hAnsi="Segoe UI" w:cs="Segoe UI"/>
-          <w:color w:val="333333"/>
-        </w:rPr>
-      </w:pPr>
-      <w:r>
-        <w:rPr>
-          <w:rStyle w:val="Heading4Char"/>
-        </w:rPr>
-        <w:t>Test Scenario:</w:t>
-      </w:r>
-      <w:r>
-        <w:rPr>
-          <w:rFonts w:ascii="Segoe UI" w:hAnsi="Segoe UI" w:cs="Segoe UI"/>
-          <w:color w:val="333333"/>
-        </w:rPr>
-        <w:t xml:space="preserve"> </w:t>
-      </w:r>
-      <w:r>
-        <w:rPr>
-          <w:rFonts w:ascii="Segoe UI" w:hAnsi="Segoe UI" w:cs="Segoe UI"/>
-          <w:color w:val="333333"/>
-        </w:rPr>
-        <w:t>Get annotation functionality works correctly.</w:t>
+        <w:t xml:space="preserve"> The context loads succesfully.</w:t>
       </w:r>
       <w:r>
         <w:rPr>
@@ -2425,17 +2675,8 @@
           <w:rFonts w:ascii="Segoe UI" w:hAnsi="Segoe UI" w:cs="Segoe UI"/>
           <w:color w:val="333333"/>
         </w:rPr>
-        <w:t xml:space="preserve"> </w:t>
+        <w:t xml:space="preserve"> getAnnotations</w:t>
       </w:r>
-      <w:proofErr w:type="spellStart"/>
-      <w:r>
-        <w:rPr>
-          <w:rFonts w:ascii="Segoe UI" w:hAnsi="Segoe UI" w:cs="Segoe UI"/>
-          <w:color w:val="333333"/>
-        </w:rPr>
-        <w:t>addAnnotation_shouldSetVisibility</w:t>
-      </w:r>
-      <w:proofErr w:type="spellEnd"/>
     </w:p>
     <w:p>
       <w:pPr>
@@ -2458,21 +2699,7 @@
           <w:rFonts w:ascii="Segoe UI" w:hAnsi="Segoe UI" w:cs="Segoe UI"/>
           <w:color w:val="333333"/>
         </w:rPr>
-        <w:t xml:space="preserve"> </w:t>
-      </w:r>
-      <w:r>
-        <w:rPr>
-          <w:rFonts w:ascii="Segoe UI" w:hAnsi="Segoe UI" w:cs="Segoe UI"/>
-          <w:color w:val="333333"/>
-        </w:rPr>
-        <w:t>Add annotation should set visibility</w:t>
-      </w:r>
-      <w:r>
-        <w:rPr>
-          <w:rFonts w:ascii="Segoe UI" w:hAnsi="Segoe UI" w:cs="Segoe UI"/>
-          <w:color w:val="333333"/>
-        </w:rPr>
-        <w:t>.</w:t>
+        <w:t xml:space="preserve"> Get annotation functionality works correctly.</w:t>
       </w:r>
       <w:r>
         <w:rPr>
@@ -2484,18 +2711,87 @@
     </w:p>
     <w:p>
       <w:pPr>
-        <w:spacing w:line="276" w:lineRule="auto"/>
+        <w:pStyle w:val="NormalWeb"/>
+        <w:shd w:val="clear" w:color="auto" w:fill="FFFFFF"/>
+        <w:spacing w:before="0" w:beforeAutospacing="0" w:after="240" w:afterAutospacing="0"/>
         <w:rPr>
-          <w:rStyle w:val="Heading4Char"/>
-          <w:sz w:val="24"/>
-          <w:szCs w:val="24"/>
+          <w:rFonts w:ascii="Segoe UI" w:hAnsi="Segoe UI" w:cs="Segoe UI"/>
+          <w:color w:val="333333"/>
         </w:rPr>
       </w:pPr>
       <w:r>
         <w:rPr>
           <w:rStyle w:val="Heading4Char"/>
         </w:rPr>
-        <w:br w:type="page"/>
+        <w:t>Test Class</w:t>
+      </w:r>
+      <w:r>
+        <w:rPr>
+          <w:rStyle w:val="Heading4Char"/>
+        </w:rPr>
+        <w:t>:</w:t>
+      </w:r>
+      <w:r>
+        <w:rPr>
+          <w:rFonts w:ascii="Segoe UI" w:hAnsi="Segoe UI" w:cs="Segoe UI"/>
+          <w:color w:val="333333"/>
+        </w:rPr>
+        <w:t xml:space="preserve"> Annotation Controller Test</w:t>
+      </w:r>
+    </w:p>
+    <w:p>
+      <w:pPr>
+        <w:pStyle w:val="NormalWeb"/>
+        <w:shd w:val="clear" w:color="auto" w:fill="FFFFFF"/>
+        <w:spacing w:before="0" w:beforeAutospacing="0" w:after="240" w:afterAutospacing="0"/>
+        <w:rPr>
+          <w:rFonts w:ascii="Segoe UI" w:hAnsi="Segoe UI" w:cs="Segoe UI"/>
+          <w:color w:val="333333"/>
+        </w:rPr>
+      </w:pPr>
+      <w:r>
+        <w:rPr>
+          <w:rStyle w:val="Heading4Char"/>
+        </w:rPr>
+        <w:t>Test Function:</w:t>
+      </w:r>
+      <w:r>
+        <w:rPr>
+          <w:rFonts w:ascii="Segoe UI" w:hAnsi="Segoe UI" w:cs="Segoe UI"/>
+          <w:color w:val="333333"/>
+        </w:rPr>
+        <w:t xml:space="preserve"> addAnnotation_shouldSetVisibility</w:t>
+      </w:r>
+    </w:p>
+    <w:p>
+      <w:pPr>
+        <w:pStyle w:val="NormalWeb"/>
+        <w:shd w:val="clear" w:color="auto" w:fill="FFFFFF"/>
+        <w:spacing w:before="0" w:beforeAutospacing="0" w:after="240" w:afterAutospacing="0"/>
+        <w:rPr>
+          <w:rFonts w:ascii="Segoe UI" w:hAnsi="Segoe UI" w:cs="Segoe UI"/>
+          <w:color w:val="333333"/>
+        </w:rPr>
+      </w:pPr>
+      <w:r>
+        <w:rPr>
+          <w:rStyle w:val="Heading4Char"/>
+        </w:rPr>
+        <w:t>Test Scenario:</w:t>
+      </w:r>
+      <w:r>
+        <w:rPr>
+          <w:rFonts w:ascii="Segoe UI" w:hAnsi="Segoe UI" w:cs="Segoe UI"/>
+          <w:color w:val="333333"/>
+        </w:rPr>
+        <w:t xml:space="preserve"> Add annotation should set visibility.</w:t>
+      </w:r>
+      <w:r>
+        <w:rPr>
+          <w:rFonts w:ascii="Segoe UI" w:hAnsi="Segoe UI" w:cs="Segoe UI"/>
+          <w:color w:val="333333"/>
+        </w:rPr>
+        <w:br/>
       </w:r>
     </w:p>
     <w:p>
@@ -2526,21 +2822,7 @@
           <w:rFonts w:ascii="Segoe UI" w:hAnsi="Segoe UI" w:cs="Segoe UI"/>
           <w:color w:val="333333"/>
         </w:rPr>
-        <w:t xml:space="preserve"> Annotation </w:t>
-      </w:r>
-      <w:r>
-        <w:rPr>
-          <w:rFonts w:ascii="Segoe UI" w:hAnsi="Segoe UI" w:cs="Segoe UI"/>
-          <w:color w:val="333333"/>
-        </w:rPr>
-        <w:t xml:space="preserve">Controller </w:t>
-      </w:r>
-      <w:r>
-        <w:rPr>
-          <w:rFonts w:ascii="Segoe UI" w:hAnsi="Segoe UI" w:cs="Segoe UI"/>
-          <w:color w:val="333333"/>
-        </w:rPr>
-        <w:t>Test</w:t>
+        <w:t xml:space="preserve"> Annotation Controller Test</w:t>
       </w:r>
     </w:p>
     <w:p>
@@ -2566,7 +2848,6 @@
         </w:rPr>
         <w:t xml:space="preserve"> </w:t>
       </w:r>
-      <w:proofErr w:type="spellStart"/>
       <w:r>
         <w:rPr>
           <w:rFonts w:ascii="Segoe UI" w:hAnsi="Segoe UI" w:cs="Segoe UI"/>
@@ -2574,7 +2855,6 @@
         </w:rPr>
         <w:t>findBySource_shouldReturnPublicAnnotationsWithNoAuth</w:t>
       </w:r>
-      <w:proofErr w:type="spellEnd"/>
     </w:p>
     <w:p>
       <w:pPr>
@@ -2673,24 +2953,8 @@
           <w:rFonts w:ascii="Segoe UI" w:hAnsi="Segoe UI" w:cs="Segoe UI"/>
           <w:color w:val="333333"/>
         </w:rPr>
-        <w:t xml:space="preserve"> </w:t>
+        <w:t xml:space="preserve"> findBySource_shouldReturnPublicAndPrivateAnnotationsofUser</w:t>
       </w:r>
-      <w:proofErr w:type="spellStart"/>
-      <w:r>
-        <w:rPr>
-          <w:rFonts w:ascii="Segoe UI" w:hAnsi="Segoe UI" w:cs="Segoe UI"/>
-          <w:color w:val="333333"/>
-        </w:rPr>
-        <w:t>findBySource_shouldReturnPublicAn</w:t>
-      </w:r>
-      <w:r>
-        <w:rPr>
-          <w:rFonts w:ascii="Segoe UI" w:hAnsi="Segoe UI" w:cs="Segoe UI"/>
-          <w:color w:val="333333"/>
-        </w:rPr>
-        <w:t>dPrivateAnnotationsofUser</w:t>
-      </w:r>
-      <w:proofErr w:type="spellEnd"/>
     </w:p>
     <w:p>
       <w:pPr>
@@ -2713,21 +2977,7 @@
           <w:rFonts w:ascii="Segoe UI" w:hAnsi="Segoe UI" w:cs="Segoe UI"/>
           <w:color w:val="333333"/>
         </w:rPr>
-        <w:t xml:space="preserve"> The public </w:t>
-      </w:r>
-      <w:r>
-        <w:rPr>
-          <w:rFonts w:ascii="Segoe UI" w:hAnsi="Segoe UI" w:cs="Segoe UI"/>
-          <w:color w:val="333333"/>
-        </w:rPr>
-        <w:t xml:space="preserve">and private </w:t>
-      </w:r>
-      <w:r>
-        <w:rPr>
-          <w:rFonts w:ascii="Segoe UI" w:hAnsi="Segoe UI" w:cs="Segoe UI"/>
-          <w:color w:val="333333"/>
-        </w:rPr>
-        <w:t>annotations</w:t>
+        <w:t xml:space="preserve"> The public and private annotations</w:t>
       </w:r>
       <w:r>
         <w:rPr>
@@ -2742,124 +2992,6 @@
           <w:color w:val="333333"/>
         </w:rPr>
         <w:t xml:space="preserve"> that belong to the given source should be returned.</w:t>
-      </w:r>
-    </w:p>
-    <w:p>
-      <w:pPr>
-        <w:spacing w:line="276" w:lineRule="auto"/>
-        <w:rPr>
-          <w:rStyle w:val="Heading4Char"/>
-          <w:sz w:val="24"/>
-          <w:szCs w:val="24"/>
-        </w:rPr>
-      </w:pPr>
-    </w:p>
-    <w:p>
-      <w:pPr>
-        <w:pStyle w:val="NormalWeb"/>
-        <w:shd w:val="clear" w:color="auto" w:fill="FFFFFF"/>
-        <w:spacing w:before="0" w:beforeAutospacing="0" w:after="240" w:afterAutospacing="0"/>
-        <w:rPr>
-          <w:rFonts w:ascii="Segoe UI" w:hAnsi="Segoe UI" w:cs="Segoe UI"/>
-          <w:color w:val="333333"/>
-        </w:rPr>
-      </w:pPr>
-      <w:r>
-        <w:rPr>
-          <w:rStyle w:val="Heading4Char"/>
-        </w:rPr>
-        <w:t>Test Class</w:t>
-      </w:r>
-      <w:r>
-        <w:rPr>
-          <w:rStyle w:val="Heading4Char"/>
-        </w:rPr>
-        <w:t>:</w:t>
-      </w:r>
-      <w:r>
-        <w:rPr>
-          <w:rFonts w:ascii="Segoe UI" w:hAnsi="Segoe UI" w:cs="Segoe UI"/>
-          <w:color w:val="333333"/>
-        </w:rPr>
-        <w:t xml:space="preserve"> </w:t>
-      </w:r>
-      <w:r>
-        <w:rPr>
-          <w:rFonts w:ascii="Segoe UI" w:hAnsi="Segoe UI" w:cs="Segoe UI"/>
-          <w:color w:val="333333"/>
-        </w:rPr>
-        <w:t>User</w:t>
-      </w:r>
-      <w:r>
-        <w:rPr>
-          <w:rFonts w:ascii="Segoe UI" w:hAnsi="Segoe UI" w:cs="Segoe UI"/>
-          <w:color w:val="333333"/>
-        </w:rPr>
-        <w:t xml:space="preserve"> Controller Test</w:t>
-      </w:r>
-    </w:p>
-    <w:p>
-      <w:pPr>
-        <w:pStyle w:val="NormalWeb"/>
-        <w:shd w:val="clear" w:color="auto" w:fill="FFFFFF"/>
-        <w:spacing w:before="0" w:beforeAutospacing="0" w:after="240" w:afterAutospacing="0"/>
-        <w:rPr>
-          <w:rFonts w:ascii="Segoe UI" w:hAnsi="Segoe UI" w:cs="Segoe UI"/>
-          <w:color w:val="333333"/>
-        </w:rPr>
-      </w:pPr>
-      <w:r>
-        <w:rPr>
-          <w:rStyle w:val="Heading4Char"/>
-        </w:rPr>
-        <w:t>Test Function:</w:t>
-      </w:r>
-      <w:r>
-        <w:rPr>
-          <w:rFonts w:ascii="Segoe UI" w:hAnsi="Segoe UI" w:cs="Segoe UI"/>
-          <w:color w:val="333333"/>
-        </w:rPr>
-        <w:t xml:space="preserve"> </w:t>
-      </w:r>
-      <w:proofErr w:type="spellStart"/>
-      <w:r>
-        <w:rPr>
-          <w:rFonts w:ascii="Segoe UI" w:hAnsi="Segoe UI" w:cs="Segoe UI"/>
-          <w:color w:val="333333"/>
-        </w:rPr>
-        <w:t>create_ShouldValidateMail</w:t>
-      </w:r>
-      <w:proofErr w:type="spellEnd"/>
-    </w:p>
-    <w:p>
-      <w:pPr>
-        <w:pStyle w:val="NormalWeb"/>
-        <w:shd w:val="clear" w:color="auto" w:fill="FFFFFF"/>
-        <w:spacing w:before="0" w:beforeAutospacing="0" w:after="240" w:afterAutospacing="0"/>
-        <w:rPr>
-          <w:rFonts w:ascii="Segoe UI" w:hAnsi="Segoe UI" w:cs="Segoe UI"/>
-          <w:color w:val="333333"/>
-        </w:rPr>
-      </w:pPr>
-      <w:r>
-        <w:rPr>
-          <w:rStyle w:val="Heading4Char"/>
-        </w:rPr>
-        <w:t>Test Scenario:</w:t>
-      </w:r>
-      <w:r>
-        <w:rPr>
-          <w:rFonts w:ascii="Segoe UI" w:hAnsi="Segoe UI" w:cs="Segoe UI"/>
-          <w:color w:val="333333"/>
-        </w:rPr>
-        <w:t xml:space="preserve"> </w:t>
-      </w:r>
-      <w:r>
-        <w:rPr>
-          <w:rFonts w:ascii="Segoe UI" w:hAnsi="Segoe UI" w:cs="Segoe UI"/>
-          <w:color w:val="333333"/>
-        </w:rPr>
-        <w:t>The create user method should validate the user mail.</w:t>
       </w:r>
     </w:p>
     <w:p>
@@ -2923,17 +3055,8 @@
           <w:rFonts w:ascii="Segoe UI" w:hAnsi="Segoe UI" w:cs="Segoe UI"/>
           <w:color w:val="333333"/>
         </w:rPr>
-        <w:t xml:space="preserve"> </w:t>
+        <w:t xml:space="preserve"> create_ShouldValidateMail</w:t>
       </w:r>
-      <w:proofErr w:type="spellStart"/>
-      <w:r>
-        <w:rPr>
-          <w:rFonts w:ascii="Segoe UI" w:hAnsi="Segoe UI" w:cs="Segoe UI"/>
-          <w:color w:val="333333"/>
-        </w:rPr>
-        <w:t>login_ShouldLogin</w:t>
-      </w:r>
-      <w:proofErr w:type="spellEnd"/>
     </w:p>
     <w:p>
       <w:pPr>
@@ -2956,14 +3079,7 @@
           <w:rFonts w:ascii="Segoe UI" w:hAnsi="Segoe UI" w:cs="Segoe UI"/>
           <w:color w:val="333333"/>
         </w:rPr>
-        <w:t xml:space="preserve"> T</w:t>
-      </w:r>
-      <w:r>
-        <w:rPr>
-          <w:rFonts w:ascii="Segoe UI" w:hAnsi="Segoe UI" w:cs="Segoe UI"/>
-          <w:color w:val="333333"/>
-        </w:rPr>
-        <w:t>he login function should able to login.</w:t>
+        <w:t xml:space="preserve"> The create user method should validate the user mail.</w:t>
       </w:r>
     </w:p>
     <w:p>
@@ -3027,31 +3143,96 @@
           <w:rFonts w:ascii="Segoe UI" w:hAnsi="Segoe UI" w:cs="Segoe UI"/>
           <w:color w:val="333333"/>
         </w:rPr>
-        <w:t xml:space="preserve"> </w:t>
+        <w:t xml:space="preserve"> login_ShouldLogin</w:t>
       </w:r>
-      <w:proofErr w:type="spellStart"/>
-      <w:r>
+    </w:p>
+    <w:p>
+      <w:pPr>
+        <w:pStyle w:val="NormalWeb"/>
+        <w:shd w:val="clear" w:color="auto" w:fill="FFFFFF"/>
+        <w:spacing w:before="0" w:beforeAutospacing="0" w:after="240" w:afterAutospacing="0"/>
         <w:rPr>
           <w:rFonts w:ascii="Segoe UI" w:hAnsi="Segoe UI" w:cs="Segoe UI"/>
           <w:color w:val="333333"/>
         </w:rPr>
-        <w:t>create</w:t>
+      </w:pPr>
+      <w:r>
+        <w:rPr>
+          <w:rStyle w:val="Heading4Char"/>
+        </w:rPr>
+        <w:t>Test Scenario:</w:t>
       </w:r>
       <w:r>
         <w:rPr>
           <w:rFonts w:ascii="Segoe UI" w:hAnsi="Segoe UI" w:cs="Segoe UI"/>
           <w:color w:val="333333"/>
         </w:rPr>
-        <w:t>_</w:t>
+        <w:t xml:space="preserve"> The login function should able to login.</w:t>
+      </w:r>
+    </w:p>
+    <w:p>
+      <w:pPr>
+        <w:spacing w:line="276" w:lineRule="auto"/>
+        <w:rPr>
+          <w:rStyle w:val="Heading4Char"/>
+          <w:sz w:val="24"/>
+          <w:szCs w:val="24"/>
+        </w:rPr>
+      </w:pPr>
+    </w:p>
+    <w:p>
+      <w:pPr>
+        <w:pStyle w:val="NormalWeb"/>
+        <w:shd w:val="clear" w:color="auto" w:fill="FFFFFF"/>
+        <w:spacing w:before="0" w:beforeAutospacing="0" w:after="240" w:afterAutospacing="0"/>
+        <w:rPr>
+          <w:rFonts w:ascii="Segoe UI" w:hAnsi="Segoe UI" w:cs="Segoe UI"/>
+          <w:color w:val="333333"/>
+        </w:rPr>
+      </w:pPr>
+      <w:r>
+        <w:rPr>
+          <w:rStyle w:val="Heading4Char"/>
+        </w:rPr>
+        <w:t>Test Class</w:t>
+      </w:r>
+      <w:r>
+        <w:rPr>
+          <w:rStyle w:val="Heading4Char"/>
+        </w:rPr>
+        <w:t>:</w:t>
       </w:r>
       <w:r>
         <w:rPr>
           <w:rFonts w:ascii="Segoe UI" w:hAnsi="Segoe UI" w:cs="Segoe UI"/>
           <w:color w:val="333333"/>
         </w:rPr>
-        <w:t>shouldRegister</w:t>
+        <w:t xml:space="preserve"> User Controller Test</w:t>
       </w:r>
-      <w:proofErr w:type="spellEnd"/>
+    </w:p>
+    <w:p>
+      <w:pPr>
+        <w:pStyle w:val="NormalWeb"/>
+        <w:shd w:val="clear" w:color="auto" w:fill="FFFFFF"/>
+        <w:spacing w:before="0" w:beforeAutospacing="0" w:after="240" w:afterAutospacing="0"/>
+        <w:rPr>
+          <w:rFonts w:ascii="Segoe UI" w:hAnsi="Segoe UI" w:cs="Segoe UI"/>
+          <w:color w:val="333333"/>
+        </w:rPr>
+      </w:pPr>
+      <w:r>
+        <w:rPr>
+          <w:rStyle w:val="Heading4Char"/>
+        </w:rPr>
+        <w:t>Test Function:</w:t>
+      </w:r>
+      <w:r>
+        <w:rPr>
+          <w:rFonts w:ascii="Segoe UI" w:hAnsi="Segoe UI" w:cs="Segoe UI"/>
+          <w:color w:val="333333"/>
+        </w:rPr>
+        <w:t xml:space="preserve"> create_shouldRegister</w:t>
+      </w:r>
     </w:p>
     <w:p>
       <w:pPr>
@@ -3166,31 +3347,8 @@
           <w:rFonts w:ascii="Segoe UI" w:hAnsi="Segoe UI" w:cs="Segoe UI"/>
           <w:color w:val="333333"/>
         </w:rPr>
-        <w:t xml:space="preserve"> </w:t>
+        <w:t xml:space="preserve"> restricted_shouldSuccess</w:t>
       </w:r>
-      <w:proofErr w:type="spellStart"/>
-      <w:r>
-        <w:rPr>
-          <w:rFonts w:ascii="Segoe UI" w:hAnsi="Segoe UI" w:cs="Segoe UI"/>
-          <w:color w:val="333333"/>
-        </w:rPr>
-        <w:t>restricted</w:t>
-      </w:r>
-      <w:r>
-        <w:rPr>
-          <w:rFonts w:ascii="Segoe UI" w:hAnsi="Segoe UI" w:cs="Segoe UI"/>
-          <w:color w:val="333333"/>
-        </w:rPr>
-        <w:t>_should</w:t>
-      </w:r>
-      <w:r>
-        <w:rPr>
-          <w:rFonts w:ascii="Segoe UI" w:hAnsi="Segoe UI" w:cs="Segoe UI"/>
-          <w:color w:val="333333"/>
-        </w:rPr>
-        <w:t>Success</w:t>
-      </w:r>
-      <w:proofErr w:type="spellEnd"/>
     </w:p>
     <w:p>
       <w:pPr>
@@ -3296,24 +3454,8 @@
           <w:rFonts w:ascii="Segoe UI" w:hAnsi="Segoe UI" w:cs="Segoe UI"/>
           <w:color w:val="333333"/>
         </w:rPr>
-        <w:t xml:space="preserve"> </w:t>
+        <w:t xml:space="preserve"> restricted_shouldFail</w:t>
       </w:r>
-      <w:proofErr w:type="spellStart"/>
-      <w:r>
-        <w:rPr>
-          <w:rFonts w:ascii="Segoe UI" w:hAnsi="Segoe UI" w:cs="Segoe UI"/>
-          <w:color w:val="333333"/>
-        </w:rPr>
-        <w:t>restricted_should</w:t>
-      </w:r>
-      <w:r>
-        <w:rPr>
-          <w:rFonts w:ascii="Segoe UI" w:hAnsi="Segoe UI" w:cs="Segoe UI"/>
-          <w:color w:val="333333"/>
-        </w:rPr>
-        <w:t>Fail</w:t>
-      </w:r>
-      <w:proofErr w:type="spellEnd"/>
     </w:p>
     <w:p>
       <w:pPr>
@@ -3336,35 +3478,7 @@
           <w:rFonts w:ascii="Segoe UI" w:hAnsi="Segoe UI" w:cs="Segoe UI"/>
           <w:color w:val="333333"/>
         </w:rPr>
-        <w:t xml:space="preserve"> The authentication function should be </w:t>
-      </w:r>
-      <w:r>
-        <w:rPr>
-          <w:rFonts w:ascii="Segoe UI" w:hAnsi="Segoe UI" w:cs="Segoe UI"/>
-          <w:color w:val="333333"/>
-        </w:rPr>
-        <w:t>fail</w:t>
-      </w:r>
-      <w:r>
-        <w:rPr>
-          <w:rFonts w:ascii="Segoe UI" w:hAnsi="Segoe UI" w:cs="Segoe UI"/>
-          <w:color w:val="333333"/>
-        </w:rPr>
-        <w:t xml:space="preserve"> with </w:t>
-      </w:r>
-      <w:r>
-        <w:rPr>
-          <w:rFonts w:ascii="Segoe UI" w:hAnsi="Segoe UI" w:cs="Segoe UI"/>
-          <w:color w:val="333333"/>
-        </w:rPr>
-        <w:t>in</w:t>
-      </w:r>
-      <w:r>
-        <w:rPr>
-          <w:rFonts w:ascii="Segoe UI" w:hAnsi="Segoe UI" w:cs="Segoe UI"/>
-          <w:color w:val="333333"/>
-        </w:rPr>
-        <w:t>valid token.</w:t>
+        <w:t xml:space="preserve"> The authentication function should be fail with invalid token.</w:t>
       </w:r>
     </w:p>
     <w:p>
@@ -3429,24 +3543,8 @@
           <w:rFonts w:ascii="Segoe UI" w:hAnsi="Segoe UI" w:cs="Segoe UI"/>
           <w:color w:val="333333"/>
         </w:rPr>
-        <w:t xml:space="preserve"> </w:t>
+        <w:t xml:space="preserve"> login_shouldFail</w:t>
       </w:r>
-      <w:proofErr w:type="spellStart"/>
-      <w:r>
-        <w:rPr>
-          <w:rFonts w:ascii="Segoe UI" w:hAnsi="Segoe UI" w:cs="Segoe UI"/>
-          <w:color w:val="333333"/>
-        </w:rPr>
-        <w:t>login</w:t>
-      </w:r>
-      <w:r>
-        <w:rPr>
-          <w:rFonts w:ascii="Segoe UI" w:hAnsi="Segoe UI" w:cs="Segoe UI"/>
-          <w:color w:val="333333"/>
-        </w:rPr>
-        <w:t>_shouldFail</w:t>
-      </w:r>
-      <w:proofErr w:type="spellEnd"/>
     </w:p>
     <w:p>
       <w:pPr>
@@ -3531,12 +3629,14 @@
     </w:p>
     <w:p>
       <w:pPr>
-        <w:pStyle w:val="Heading2"/>
+        <w:pStyle w:val="Heading1"/>
       </w:pPr>
+      <w:bookmarkStart w:id="5" w:name="_Toc470469358"/>
       <w:r>
         <w:lastRenderedPageBreak/>
         <w:t>FUNCTIONALITY TESTS</w:t>
       </w:r>
+      <w:bookmarkEnd w:id="5"/>
     </w:p>
     <w:p>
       <w:pPr>
@@ -5644,25 +5744,14 @@
                 <w:lang w:val="en-GB" w:eastAsia="en-GB"/>
               </w:rPr>
             </w:pPr>
-            <w:proofErr w:type="spellStart"/>
-            <w:r>
-              <w:rPr>
-                <w:rFonts w:ascii="Calibri" w:eastAsia="Times New Roman" w:hAnsi="Calibri" w:cs="Times New Roman"/>
-                <w:sz w:val="16"/>
-                <w:szCs w:val="16"/>
-                <w:lang w:val="en-GB" w:eastAsia="en-GB"/>
-              </w:rPr>
-              <w:t>Userid</w:t>
-            </w:r>
-            <w:proofErr w:type="spellEnd"/>
-            <w:r>
-              <w:rPr>
-                <w:rFonts w:ascii="Calibri" w:eastAsia="Times New Roman" w:hAnsi="Calibri" w:cs="Times New Roman"/>
-                <w:sz w:val="16"/>
-                <w:szCs w:val="16"/>
-                <w:lang w:val="en-GB" w:eastAsia="en-GB"/>
-              </w:rPr>
-              <w:t xml:space="preserve"> = ozkuran@gmail.com</w:t>
+            <w:r>
+              <w:rPr>
+                <w:rFonts w:ascii="Calibri" w:eastAsia="Times New Roman" w:hAnsi="Calibri" w:cs="Times New Roman"/>
+                <w:sz w:val="16"/>
+                <w:szCs w:val="16"/>
+                <w:lang w:val="en-GB" w:eastAsia="en-GB"/>
+              </w:rPr>
+              <w:t>Userid = ozkuran@gmail.com</w:t>
             </w:r>
           </w:p>
         </w:tc>
@@ -7220,7 +7309,7 @@
         <w:trPr>
           <w:gridAfter w:val="2"/>
           <w:wAfter w:w="175" w:type="dxa"/>
-          <w:trHeight w:val="288"/>
+          <w:trHeight w:val="491"/>
         </w:trPr>
         <w:tc>
           <w:tcPr>
@@ -10231,25 +10320,14 @@
                 <w:lang w:val="en-GB" w:eastAsia="en-GB"/>
               </w:rPr>
             </w:pPr>
-            <w:proofErr w:type="spellStart"/>
-            <w:r>
-              <w:rPr>
-                <w:rFonts w:ascii="Calibri" w:eastAsia="Times New Roman" w:hAnsi="Calibri" w:cs="Times New Roman"/>
-                <w:sz w:val="16"/>
-                <w:szCs w:val="16"/>
-                <w:lang w:val="en-GB" w:eastAsia="en-GB"/>
-              </w:rPr>
-              <w:t>Userid</w:t>
-            </w:r>
-            <w:proofErr w:type="spellEnd"/>
-            <w:r>
-              <w:rPr>
-                <w:rFonts w:ascii="Calibri" w:eastAsia="Times New Roman" w:hAnsi="Calibri" w:cs="Times New Roman"/>
-                <w:sz w:val="16"/>
-                <w:szCs w:val="16"/>
-                <w:lang w:val="en-GB" w:eastAsia="en-GB"/>
-              </w:rPr>
-              <w:t xml:space="preserve"> = ozkuran@gmail.com</w:t>
+            <w:r>
+              <w:rPr>
+                <w:rFonts w:ascii="Calibri" w:eastAsia="Times New Roman" w:hAnsi="Calibri" w:cs="Times New Roman"/>
+                <w:sz w:val="16"/>
+                <w:szCs w:val="16"/>
+                <w:lang w:val="en-GB" w:eastAsia="en-GB"/>
+              </w:rPr>
+              <w:t>Userid = ozkuran@gmail.com</w:t>
             </w:r>
           </w:p>
         </w:tc>
@@ -11109,27 +11187,7 @@
                 <w:szCs w:val="16"/>
                 <w:lang w:val="en-GB" w:eastAsia="en-GB"/>
               </w:rPr>
-              <w:t xml:space="preserve">Verify on entering valid </w:t>
-            </w:r>
-            <w:proofErr w:type="spellStart"/>
-            <w:r>
-              <w:rPr>
-                <w:rFonts w:ascii="Calibri" w:eastAsia="Times New Roman" w:hAnsi="Calibri" w:cs="Times New Roman"/>
-                <w:sz w:val="16"/>
-                <w:szCs w:val="16"/>
-                <w:lang w:val="en-GB" w:eastAsia="en-GB"/>
-              </w:rPr>
-              <w:t>userid</w:t>
-            </w:r>
-            <w:proofErr w:type="spellEnd"/>
-            <w:r>
-              <w:rPr>
-                <w:rFonts w:ascii="Calibri" w:eastAsia="Times New Roman" w:hAnsi="Calibri" w:cs="Times New Roman"/>
-                <w:sz w:val="16"/>
-                <w:szCs w:val="16"/>
-                <w:lang w:val="en-GB" w:eastAsia="en-GB"/>
-              </w:rPr>
-              <w:t xml:space="preserve"> and password, the customer can login</w:t>
+              <w:t>Verify on entering valid userid and password, the customer can login</w:t>
             </w:r>
           </w:p>
         </w:tc>
@@ -11717,7 +11775,7 @@
       </w:tr>
       <w:tr>
         <w:trPr>
-          <w:trHeight w:val="300"/>
+          <w:trHeight w:val="491"/>
         </w:trPr>
         <w:tc>
           <w:tcPr>
@@ -14795,25 +14853,14 @@
                 <w:lang w:val="en-GB" w:eastAsia="en-GB"/>
               </w:rPr>
             </w:pPr>
-            <w:proofErr w:type="spellStart"/>
-            <w:r>
-              <w:rPr>
-                <w:rFonts w:ascii="Calibri" w:eastAsia="Times New Roman" w:hAnsi="Calibri" w:cs="Times New Roman"/>
-                <w:sz w:val="16"/>
-                <w:szCs w:val="16"/>
-                <w:lang w:val="en-GB" w:eastAsia="en-GB"/>
-              </w:rPr>
-              <w:t>Userid</w:t>
-            </w:r>
-            <w:proofErr w:type="spellEnd"/>
-            <w:r>
-              <w:rPr>
-                <w:rFonts w:ascii="Calibri" w:eastAsia="Times New Roman" w:hAnsi="Calibri" w:cs="Times New Roman"/>
-                <w:sz w:val="16"/>
-                <w:szCs w:val="16"/>
-                <w:lang w:val="en-GB" w:eastAsia="en-GB"/>
-              </w:rPr>
-              <w:t xml:space="preserve"> = ozkuran@gmail.com</w:t>
+            <w:r>
+              <w:rPr>
+                <w:rFonts w:ascii="Calibri" w:eastAsia="Times New Roman" w:hAnsi="Calibri" w:cs="Times New Roman"/>
+                <w:sz w:val="16"/>
+                <w:szCs w:val="16"/>
+                <w:lang w:val="en-GB" w:eastAsia="en-GB"/>
+              </w:rPr>
+              <w:t>Userid = ozkuran@gmail.com</w:t>
             </w:r>
           </w:p>
         </w:tc>
@@ -16289,7 +16336,7 @@
       </w:tr>
       <w:tr>
         <w:trPr>
-          <w:trHeight w:val="300"/>
+          <w:trHeight w:val="491"/>
         </w:trPr>
         <w:tc>
           <w:tcPr>
@@ -19344,25 +19391,14 @@
                 <w:lang w:val="en-GB" w:eastAsia="en-GB"/>
               </w:rPr>
             </w:pPr>
-            <w:proofErr w:type="spellStart"/>
-            <w:r>
-              <w:rPr>
-                <w:rFonts w:ascii="Calibri" w:eastAsia="Times New Roman" w:hAnsi="Calibri" w:cs="Times New Roman"/>
-                <w:sz w:val="16"/>
-                <w:szCs w:val="16"/>
-                <w:lang w:val="en-GB" w:eastAsia="en-GB"/>
-              </w:rPr>
-              <w:t>Userid</w:t>
-            </w:r>
-            <w:proofErr w:type="spellEnd"/>
-            <w:r>
-              <w:rPr>
-                <w:rFonts w:ascii="Calibri" w:eastAsia="Times New Roman" w:hAnsi="Calibri" w:cs="Times New Roman"/>
-                <w:sz w:val="16"/>
-                <w:szCs w:val="16"/>
-                <w:lang w:val="en-GB" w:eastAsia="en-GB"/>
-              </w:rPr>
-              <w:t xml:space="preserve"> = ozkuran@gmail.com</w:t>
+            <w:r>
+              <w:rPr>
+                <w:rFonts w:ascii="Calibri" w:eastAsia="Times New Roman" w:hAnsi="Calibri" w:cs="Times New Roman"/>
+                <w:sz w:val="16"/>
+                <w:szCs w:val="16"/>
+                <w:lang w:val="en-GB" w:eastAsia="en-GB"/>
+              </w:rPr>
+              <w:t>Userid = ozkuran@gmail.com</w:t>
             </w:r>
           </w:p>
         </w:tc>
@@ -20805,7 +20841,7 @@
       </w:tr>
       <w:tr>
         <w:trPr>
-          <w:trHeight w:val="300"/>
+          <w:trHeight w:val="491"/>
         </w:trPr>
         <w:tc>
           <w:tcPr>
@@ -21749,27 +21785,7 @@
                 <w:szCs w:val="16"/>
                 <w:lang w:val="en-GB" w:eastAsia="en-GB"/>
               </w:rPr>
-              <w:t xml:space="preserve">Annotation should </w:t>
-            </w:r>
-            <w:proofErr w:type="gramStart"/>
-            <w:r>
-              <w:rPr>
-                <w:rFonts w:ascii="Calibri" w:eastAsia="Times New Roman" w:hAnsi="Calibri" w:cs="Times New Roman"/>
-                <w:sz w:val="16"/>
-                <w:szCs w:val="16"/>
-                <w:lang w:val="en-GB" w:eastAsia="en-GB"/>
-              </w:rPr>
-              <w:t>be seen as</w:t>
-            </w:r>
-            <w:proofErr w:type="gramEnd"/>
-            <w:r>
-              <w:rPr>
-                <w:rFonts w:ascii="Calibri" w:eastAsia="Times New Roman" w:hAnsi="Calibri" w:cs="Times New Roman"/>
-                <w:sz w:val="16"/>
-                <w:szCs w:val="16"/>
-                <w:lang w:val="en-GB" w:eastAsia="en-GB"/>
-              </w:rPr>
-              <w:t xml:space="preserve"> edited </w:t>
+              <w:t xml:space="preserve">Annotation should be seen as edited </w:t>
             </w:r>
           </w:p>
         </w:tc>
@@ -24055,25 +24071,14 @@
                 <w:lang w:val="en-GB" w:eastAsia="en-GB"/>
               </w:rPr>
             </w:pPr>
-            <w:proofErr w:type="spellStart"/>
-            <w:r>
-              <w:rPr>
-                <w:rFonts w:ascii="Calibri" w:eastAsia="Times New Roman" w:hAnsi="Calibri" w:cs="Times New Roman"/>
-                <w:sz w:val="16"/>
-                <w:szCs w:val="16"/>
-                <w:lang w:val="en-GB" w:eastAsia="en-GB"/>
-              </w:rPr>
-              <w:t>Userid</w:t>
-            </w:r>
-            <w:proofErr w:type="spellEnd"/>
-            <w:r>
-              <w:rPr>
-                <w:rFonts w:ascii="Calibri" w:eastAsia="Times New Roman" w:hAnsi="Calibri" w:cs="Times New Roman"/>
-                <w:sz w:val="16"/>
-                <w:szCs w:val="16"/>
-                <w:lang w:val="en-GB" w:eastAsia="en-GB"/>
-              </w:rPr>
-              <w:t xml:space="preserve"> = ozkuran@gmail.com</w:t>
+            <w:r>
+              <w:rPr>
+                <w:rFonts w:ascii="Calibri" w:eastAsia="Times New Roman" w:hAnsi="Calibri" w:cs="Times New Roman"/>
+                <w:sz w:val="16"/>
+                <w:szCs w:val="16"/>
+                <w:lang w:val="en-GB" w:eastAsia="en-GB"/>
+              </w:rPr>
+              <w:t>Userid = ozkuran@gmail.com</w:t>
             </w:r>
           </w:p>
         </w:tc>
@@ -25516,7 +25521,7 @@
       </w:tr>
       <w:tr>
         <w:trPr>
-          <w:trHeight w:val="300"/>
+          <w:trHeight w:val="491"/>
         </w:trPr>
         <w:tc>
           <w:tcPr>
@@ -28747,25 +28752,14 @@
                 <w:lang w:val="en-GB" w:eastAsia="en-GB"/>
               </w:rPr>
             </w:pPr>
-            <w:proofErr w:type="spellStart"/>
-            <w:r>
-              <w:rPr>
-                <w:rFonts w:ascii="Calibri" w:eastAsia="Times New Roman" w:hAnsi="Calibri" w:cs="Times New Roman"/>
-                <w:sz w:val="16"/>
-                <w:szCs w:val="16"/>
-                <w:lang w:val="en-GB" w:eastAsia="en-GB"/>
-              </w:rPr>
-              <w:t>Userid</w:t>
-            </w:r>
-            <w:proofErr w:type="spellEnd"/>
-            <w:r>
-              <w:rPr>
-                <w:rFonts w:ascii="Calibri" w:eastAsia="Times New Roman" w:hAnsi="Calibri" w:cs="Times New Roman"/>
-                <w:sz w:val="16"/>
-                <w:szCs w:val="16"/>
-                <w:lang w:val="en-GB" w:eastAsia="en-GB"/>
-              </w:rPr>
-              <w:t xml:space="preserve"> = ozkuran@gmail.com</w:t>
+            <w:r>
+              <w:rPr>
+                <w:rFonts w:ascii="Calibri" w:eastAsia="Times New Roman" w:hAnsi="Calibri" w:cs="Times New Roman"/>
+                <w:sz w:val="16"/>
+                <w:szCs w:val="16"/>
+                <w:lang w:val="en-GB" w:eastAsia="en-GB"/>
+              </w:rPr>
+              <w:t>Userid = ozkuran@gmail.com</w:t>
             </w:r>
           </w:p>
         </w:tc>
@@ -30208,7 +30202,7 @@
       </w:tr>
       <w:tr>
         <w:trPr>
-          <w:trHeight w:val="300"/>
+          <w:trHeight w:val="491"/>
         </w:trPr>
         <w:tc>
           <w:tcPr>
@@ -31152,27 +31146,7 @@
                 <w:szCs w:val="16"/>
                 <w:lang w:val="en-GB" w:eastAsia="en-GB"/>
               </w:rPr>
-              <w:t xml:space="preserve">Annotation should </w:t>
-            </w:r>
-            <w:proofErr w:type="gramStart"/>
-            <w:r>
-              <w:rPr>
-                <w:rFonts w:ascii="Calibri" w:eastAsia="Times New Roman" w:hAnsi="Calibri" w:cs="Times New Roman"/>
-                <w:sz w:val="16"/>
-                <w:szCs w:val="16"/>
-                <w:lang w:val="en-GB" w:eastAsia="en-GB"/>
-              </w:rPr>
-              <w:t>be seen as</w:t>
-            </w:r>
-            <w:proofErr w:type="gramEnd"/>
-            <w:r>
-              <w:rPr>
-                <w:rFonts w:ascii="Calibri" w:eastAsia="Times New Roman" w:hAnsi="Calibri" w:cs="Times New Roman"/>
-                <w:sz w:val="16"/>
-                <w:szCs w:val="16"/>
-                <w:lang w:val="en-GB" w:eastAsia="en-GB"/>
-              </w:rPr>
-              <w:t xml:space="preserve"> edited </w:t>
+              <w:t xml:space="preserve">Annotation should be seen as edited </w:t>
             </w:r>
           </w:p>
         </w:tc>
@@ -33458,25 +33432,14 @@
                 <w:lang w:val="en-GB" w:eastAsia="en-GB"/>
               </w:rPr>
             </w:pPr>
-            <w:proofErr w:type="spellStart"/>
-            <w:r>
-              <w:rPr>
-                <w:rFonts w:ascii="Calibri" w:eastAsia="Times New Roman" w:hAnsi="Calibri" w:cs="Times New Roman"/>
-                <w:sz w:val="16"/>
-                <w:szCs w:val="16"/>
-                <w:lang w:val="en-GB" w:eastAsia="en-GB"/>
-              </w:rPr>
-              <w:t>Userid</w:t>
-            </w:r>
-            <w:proofErr w:type="spellEnd"/>
-            <w:r>
-              <w:rPr>
-                <w:rFonts w:ascii="Calibri" w:eastAsia="Times New Roman" w:hAnsi="Calibri" w:cs="Times New Roman"/>
-                <w:sz w:val="16"/>
-                <w:szCs w:val="16"/>
-                <w:lang w:val="en-GB" w:eastAsia="en-GB"/>
-              </w:rPr>
-              <w:t xml:space="preserve"> = ozkuran@gmail.com</w:t>
+            <w:r>
+              <w:rPr>
+                <w:rFonts w:ascii="Calibri" w:eastAsia="Times New Roman" w:hAnsi="Calibri" w:cs="Times New Roman"/>
+                <w:sz w:val="16"/>
+                <w:szCs w:val="16"/>
+                <w:lang w:val="en-GB" w:eastAsia="en-GB"/>
+              </w:rPr>
+              <w:t>Userid = ozkuran@gmail.com</w:t>
             </w:r>
           </w:p>
         </w:tc>
@@ -34943,7 +34906,7 @@
       </w:tr>
       <w:tr>
         <w:trPr>
-          <w:trHeight w:val="300"/>
+          <w:trHeight w:val="491"/>
         </w:trPr>
         <w:tc>
           <w:tcPr>
@@ -36145,10 +36108,7 @@
         <w:br w:type="page"/>
       </w:r>
     </w:p>
-    <w:p>
-      <w:bookmarkStart w:id="0" w:name="_GoBack"/>
-      <w:bookmarkEnd w:id="0"/>
-    </w:p>
+    <w:p/>
     <w:p/>
     <w:p/>
     <w:tbl>
@@ -38176,25 +38136,14 @@
                 <w:lang w:val="en-GB" w:eastAsia="en-GB"/>
               </w:rPr>
             </w:pPr>
-            <w:proofErr w:type="spellStart"/>
-            <w:r>
-              <w:rPr>
-                <w:rFonts w:ascii="Calibri" w:eastAsia="Times New Roman" w:hAnsi="Calibri" w:cs="Times New Roman"/>
-                <w:sz w:val="16"/>
-                <w:szCs w:val="16"/>
-                <w:lang w:val="en-GB" w:eastAsia="en-GB"/>
-              </w:rPr>
-              <w:t>Userid</w:t>
-            </w:r>
-            <w:proofErr w:type="spellEnd"/>
-            <w:r>
-              <w:rPr>
-                <w:rFonts w:ascii="Calibri" w:eastAsia="Times New Roman" w:hAnsi="Calibri" w:cs="Times New Roman"/>
-                <w:sz w:val="16"/>
-                <w:szCs w:val="16"/>
-                <w:lang w:val="en-GB" w:eastAsia="en-GB"/>
-              </w:rPr>
-              <w:t xml:space="preserve"> = ozkuran@gmail.com</w:t>
+            <w:r>
+              <w:rPr>
+                <w:rFonts w:ascii="Calibri" w:eastAsia="Times New Roman" w:hAnsi="Calibri" w:cs="Times New Roman"/>
+                <w:sz w:val="16"/>
+                <w:szCs w:val="16"/>
+                <w:lang w:val="en-GB" w:eastAsia="en-GB"/>
+              </w:rPr>
+              <w:t>Userid = ozkuran@gmail.com</w:t>
             </w:r>
           </w:p>
         </w:tc>
@@ -39637,7 +39586,7 @@
       </w:tr>
       <w:tr>
         <w:trPr>
-          <w:trHeight w:val="300"/>
+          <w:trHeight w:val="491"/>
         </w:trPr>
         <w:tc>
           <w:tcPr>
@@ -40307,7 +40256,7 @@
     </w:tbl>
     <w:p/>
     <w:sectPr>
-      <w:footerReference w:type="default" r:id="rId12"/>
+      <w:footerReference w:type="default" r:id="rId13"/>
       <w:pgSz w:w="12240" w:h="15840"/>
       <w:pgMar w:top="1080" w:right="1080" w:bottom="1080" w:left="1080" w:header="720" w:footer="720" w:gutter="0"/>
       <w:pgNumType w:start="0"/>
@@ -40320,7 +40269,7 @@
 </file>
 
 <file path=word/endnotes.xml><?xml version="1.0" encoding="utf-8"?>
-<w:endnotes xmlns:wpc="http://schemas.microsoft.com/office/word/2010/wordprocessingCanvas" xmlns:mo="http://schemas.microsoft.com/office/mac/office/2008/main" xmlns:mc="http://schemas.openxmlformats.org/markup-compatibility/2006" xmlns:mv="urn:schemas-microsoft-com:mac:vml" xmlns:o="urn:schemas-microsoft-com:office:office" xmlns:r="http://schemas.openxmlformats.org/officeDocument/2006/relationships" xmlns:m="http://schemas.openxmlformats.org/officeDocument/2006/math" xmlns:v="urn:schemas-microsoft-com:vml" xmlns:wp14="http://schemas.microsoft.com/office/word/2010/wordprocessingDrawing" xmlns:wp="http://schemas.openxmlformats.org/drawingml/2006/wordprocessingDrawing" xmlns:w10="urn:schemas-microsoft-com:office:word" xmlns:w="http://schemas.openxmlformats.org/wordprocessingml/2006/main" xmlns:w14="http://schemas.microsoft.com/office/word/2010/wordml" xmlns:w15="http://schemas.microsoft.com/office/word/2012/wordml" xmlns:wpg="http://schemas.microsoft.com/office/word/2010/wordprocessingGroup" xmlns:wpi="http://schemas.microsoft.com/office/word/2010/wordprocessingInk" xmlns:wne="http://schemas.microsoft.com/office/word/2006/wordml" xmlns:wps="http://schemas.microsoft.com/office/word/2010/wordprocessingShape" mc:Ignorable="w14 w15 wp14">
+<w:endnotes xmlns:wpc="http://schemas.microsoft.com/office/word/2010/wordprocessingCanvas" xmlns:cx="http://schemas.microsoft.com/office/drawing/2014/chartex" xmlns:cx1="http://schemas.microsoft.com/office/drawing/2015/9/8/chartex" xmlns:cx2="http://schemas.microsoft.com/office/drawing/2015/10/21/chartex" xmlns:cx3="http://schemas.microsoft.com/office/drawing/2016/5/9/chartex" xmlns:cx4="http://schemas.microsoft.com/office/drawing/2016/5/10/chartex" xmlns:cx5="http://schemas.microsoft.com/office/drawing/2016/5/11/chartex" xmlns:mc="http://schemas.openxmlformats.org/markup-compatibility/2006" xmlns:o="urn:schemas-microsoft-com:office:office" xmlns:r="http://schemas.openxmlformats.org/officeDocument/2006/relationships" xmlns:m="http://schemas.openxmlformats.org/officeDocument/2006/math" xmlns:v="urn:schemas-microsoft-com:vml" xmlns:wp14="http://schemas.microsoft.com/office/word/2010/wordprocessingDrawing" xmlns:wp="http://schemas.openxmlformats.org/drawingml/2006/wordprocessingDrawing" xmlns:w10="urn:schemas-microsoft-com:office:word" xmlns:w="http://schemas.openxmlformats.org/wordprocessingml/2006/main" xmlns:w14="http://schemas.microsoft.com/office/word/2010/wordml" xmlns:w15="http://schemas.microsoft.com/office/word/2012/wordml" xmlns:w16se="http://schemas.microsoft.com/office/word/2015/wordml/symex" xmlns:wpg="http://schemas.microsoft.com/office/word/2010/wordprocessingGroup" xmlns:wpi="http://schemas.microsoft.com/office/word/2010/wordprocessingInk" xmlns:wne="http://schemas.microsoft.com/office/word/2006/wordml" xmlns:wps="http://schemas.microsoft.com/office/word/2010/wordprocessingShape" mc:Ignorable="w14 w15 w16se wp14">
   <w:endnote w:type="separator" w:id="-1">
     <w:p>
       <w:pPr>
@@ -40345,7 +40294,7 @@
 </file>
 
 <file path=word/footer1.xml><?xml version="1.0" encoding="utf-8"?>
-<w:ftr xmlns:wpc="http://schemas.microsoft.com/office/word/2010/wordprocessingCanvas" xmlns:mo="http://schemas.microsoft.com/office/mac/office/2008/main" xmlns:mc="http://schemas.openxmlformats.org/markup-compatibility/2006" xmlns:mv="urn:schemas-microsoft-com:mac:vml" xmlns:o="urn:schemas-microsoft-com:office:office" xmlns:r="http://schemas.openxmlformats.org/officeDocument/2006/relationships" xmlns:m="http://schemas.openxmlformats.org/officeDocument/2006/math" xmlns:v="urn:schemas-microsoft-com:vml" xmlns:wp14="http://schemas.microsoft.com/office/word/2010/wordprocessingDrawing" xmlns:wp="http://schemas.openxmlformats.org/drawingml/2006/wordprocessingDrawing" xmlns:w10="urn:schemas-microsoft-com:office:word" xmlns:w="http://schemas.openxmlformats.org/wordprocessingml/2006/main" xmlns:w14="http://schemas.microsoft.com/office/word/2010/wordml" xmlns:w15="http://schemas.microsoft.com/office/word/2012/wordml" xmlns:wpg="http://schemas.microsoft.com/office/word/2010/wordprocessingGroup" xmlns:wpi="http://schemas.microsoft.com/office/word/2010/wordprocessingInk" xmlns:wne="http://schemas.microsoft.com/office/word/2006/wordml" xmlns:wps="http://schemas.microsoft.com/office/word/2010/wordprocessingShape" mc:Ignorable="w14 w15 wp14">
+<w:ftr xmlns:wpc="http://schemas.microsoft.com/office/word/2010/wordprocessingCanvas" xmlns:cx="http://schemas.microsoft.com/office/drawing/2014/chartex" xmlns:cx1="http://schemas.microsoft.com/office/drawing/2015/9/8/chartex" xmlns:cx2="http://schemas.microsoft.com/office/drawing/2015/10/21/chartex" xmlns:cx3="http://schemas.microsoft.com/office/drawing/2016/5/9/chartex" xmlns:cx4="http://schemas.microsoft.com/office/drawing/2016/5/10/chartex" xmlns:cx5="http://schemas.microsoft.com/office/drawing/2016/5/11/chartex" xmlns:mc="http://schemas.openxmlformats.org/markup-compatibility/2006" xmlns:o="urn:schemas-microsoft-com:office:office" xmlns:r="http://schemas.openxmlformats.org/officeDocument/2006/relationships" xmlns:m="http://schemas.openxmlformats.org/officeDocument/2006/math" xmlns:v="urn:schemas-microsoft-com:vml" xmlns:wp14="http://schemas.microsoft.com/office/word/2010/wordprocessingDrawing" xmlns:wp="http://schemas.openxmlformats.org/drawingml/2006/wordprocessingDrawing" xmlns:w10="urn:schemas-microsoft-com:office:word" xmlns:w="http://schemas.openxmlformats.org/wordprocessingml/2006/main" xmlns:w14="http://schemas.microsoft.com/office/word/2010/wordml" xmlns:w15="http://schemas.microsoft.com/office/word/2012/wordml" xmlns:w16se="http://schemas.microsoft.com/office/word/2015/wordml/symex" xmlns:wpg="http://schemas.microsoft.com/office/word/2010/wordprocessingGroup" xmlns:wpi="http://schemas.microsoft.com/office/word/2010/wordprocessingInk" xmlns:wne="http://schemas.microsoft.com/office/word/2006/wordml" xmlns:wps="http://schemas.microsoft.com/office/word/2010/wordprocessingShape" mc:Ignorable="w14 w15 w16se wp14">
   <w:p>
     <w:pPr>
       <w:pStyle w:val="Footer"/>
@@ -40353,7 +40302,6 @@
     <w:r>
       <w:rPr>
         <w:noProof/>
-        <w:lang w:val="en-GB" w:eastAsia="en-GB"/>
       </w:rPr>
       <mc:AlternateContent>
         <mc:Choice Requires="wps">
@@ -40437,11 +40385,11 @@
         </mc:Choice>
         <mc:Fallback>
           <w:pict>
-            <v:shapetype w14:anchorId="4FCD3F70" id="_x0000_t202" coordsize="21600,21600" o:spt="202" path="m0,0l0,21600,21600,21600,21600,0xe">
+            <v:shapetype w14:anchorId="4FCD3F70" id="_x0000_t202" coordsize="21600,21600" o:spt="202" path="m,l,21600r21600,l21600,xe">
               <v:stroke joinstyle="miter"/>
               <v:path gradientshapeok="t" o:connecttype="rect"/>
             </v:shapetype>
-            <v:shape id="Text Box 5" o:spid="_x0000_s1034" type="#_x0000_t202" style="position:absolute;margin-left:0;margin-top:0;width:7in;height:12.65pt;z-index:251667456;visibility:visible;mso-wrap-style:square;mso-width-percent:1000;mso-height-percent:0;mso-wrap-distance-left:9pt;mso-wrap-distance-top:0;mso-wrap-distance-right:9pt;mso-wrap-distance-bottom:0;mso-position-horizontal:center;mso-position-horizontal-relative:margin;mso-position-vertical:top;mso-position-vertical-relative:bottom-margin-area;mso-width-percent:1000;mso-height-percent:0;mso-width-relative:margin;mso-height-relative:bottom-margin-area;v-text-anchor:middle" o:gfxdata="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" filled="f" stroked="f">
+            <v:shape id="Text Box 5" o:spid="_x0000_s1034" type="#_x0000_t202" style="position:absolute;margin-left:0;margin-top:0;width:7in;height:12.65pt;z-index:251667456;visibility:visible;mso-wrap-style:square;mso-width-percent:1000;mso-height-percent:0;mso-wrap-distance-left:9pt;mso-wrap-distance-top:0;mso-wrap-distance-right:9pt;mso-wrap-distance-bottom:0;mso-position-horizontal:center;mso-position-horizontal-relative:margin;mso-position-vertical:top;mso-position-vertical-relative:bottom-margin-area;mso-width-percent:1000;mso-height-percent:0;mso-width-relative:margin;mso-height-relative:bottom-margin-area;v-text-anchor:middle" o:gfxdata="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" filled="f" stroked="f">
               <v:textbox style="mso-fit-shape-to-text:t" inset=",0,,0">
                 <w:txbxContent>
                   <w:p>
@@ -40460,7 +40408,6 @@
     <w:r>
       <w:rPr>
         <w:noProof/>
-        <w:lang w:val="en-GB" w:eastAsia="en-GB"/>
       </w:rPr>
       <mc:AlternateContent>
         <mc:Choice Requires="wps">
@@ -40583,7 +40530,7 @@
                               <w:color w:val="000000" w:themeColor="text1"/>
                               <w:sz w:val="44"/>
                             </w:rPr>
-                            <w:t>13</w:t>
+                            <w:t>5</w:t>
                           </w:r>
                           <w:r>
                             <w:rPr>
@@ -40614,7 +40561,7 @@
         </mc:Choice>
         <mc:Fallback>
           <w:pict>
-            <v:shape w14:anchorId="0CE20EFA" id="Text Box 6" o:spid="_x0000_s1035" type="#_x0000_t202" style="position:absolute;margin-left:0;margin-top:0;width:36pt;height:54pt;z-index:251668480;visibility:visible;mso-wrap-style:square;mso-width-percent:0;mso-height-percent:0;mso-left-percent:955;mso-top-percent:940;mso-wrap-distance-left:9pt;mso-wrap-distance-top:0;mso-wrap-distance-right:9pt;mso-wrap-distance-bottom:0;mso-position-horizontal-relative:margin;mso-position-vertical-relative:margin;mso-width-percent:0;mso-height-percent:0;mso-left-percent:955;mso-top-percent:940;mso-width-relative:page;mso-height-relative:page;v-text-anchor:top" o:gfxdata="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" filled="f" stroked="f">
+            <v:shape w14:anchorId="0CE20EFA" id="Text Box 6" o:spid="_x0000_s1035" type="#_x0000_t202" style="position:absolute;margin-left:0;margin-top:0;width:36pt;height:54pt;z-index:251668480;visibility:visible;mso-wrap-style:square;mso-width-percent:0;mso-height-percent:0;mso-left-percent:955;mso-top-percent:940;mso-wrap-distance-left:9pt;mso-wrap-distance-top:0;mso-wrap-distance-right:9pt;mso-wrap-distance-bottom:0;mso-position-horizontal-relative:margin;mso-position-vertical-relative:margin;mso-width-percent:0;mso-height-percent:0;mso-left-percent:955;mso-top-percent:940;mso-width-relative:page;mso-height-relative:page;v-text-anchor:top" o:gfxdata="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" filled="f" stroked="f">
               <v:textbox style="layout-flow:vertical">
                 <w:txbxContent>
                   <w:p>
@@ -40662,7 +40609,7 @@
                         <w:color w:val="000000" w:themeColor="text1"/>
                         <w:sz w:val="44"/>
                       </w:rPr>
-                      <w:t>13</w:t>
+                      <w:t>5</w:t>
                     </w:r>
                     <w:r>
                       <w:rPr>
@@ -40685,7 +40632,6 @@
     <w:r>
       <w:rPr>
         <w:noProof/>
-        <w:lang w:val="en-GB" w:eastAsia="en-GB"/>
       </w:rPr>
       <mc:AlternateContent>
         <mc:Choice Requires="wps">
@@ -40756,7 +40702,7 @@
             </wp:anchor>
           </w:drawing>
         </mc:Choice>
-        <mc:Fallback xmlns:cx="http://schemas.microsoft.com/office/drawing/2014/chartex" xmlns:cx1="http://schemas.microsoft.com/office/drawing/2015/9/8/chartex" xmlns:cx2="http://schemas.microsoft.com/office/drawing/2015/10/21/chartex" xmlns:cx3="http://schemas.microsoft.com/office/drawing/2016/5/9/chartex" xmlns:cx4="http://schemas.microsoft.com/office/drawing/2016/5/10/chartex" xmlns:cx5="http://schemas.microsoft.com/office/drawing/2016/5/11/chartex" xmlns:w16se="http://schemas.microsoft.com/office/word/2015/wordml/symex">
+        <mc:Fallback xmlns:mv="urn:schemas-microsoft-com:mac:vml" xmlns:mo="http://schemas.microsoft.com/office/mac/office/2008/main">
           <w:pict>
             <v:rect w14:anchorId="40D72280" id="Rectangle 4" o:spid="_x0000_s1026" style="position:absolute;margin-left:0;margin-top:0;width:539.25pt;height:717.7pt;z-index:251664384;visibility:visible;mso-wrap-style:square;mso-width-percent:1070;mso-height-percent:1050;mso-wrap-distance-left:9pt;mso-wrap-distance-top:0;mso-wrap-distance-right:9pt;mso-wrap-distance-bottom:0;mso-position-horizontal:center;mso-position-horizontal-relative:margin;mso-position-vertical:center;mso-position-vertical-relative:margin;mso-width-percent:1070;mso-height-percent:1050;mso-width-relative:margin;mso-height-relative:margin;v-text-anchor:top" o:gfxdata="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" filled="f" strokecolor="black [3213]">
               <w10:wrap anchorx="margin" anchory="margin"/>
@@ -40768,7 +40714,6 @@
     <w:r>
       <w:rPr>
         <w:noProof/>
-        <w:lang w:val="en-GB" w:eastAsia="en-GB"/>
       </w:rPr>
       <mc:AlternateContent>
         <mc:Choice Requires="wps">
@@ -40857,7 +40802,7 @@
             </wp:anchor>
           </w:drawing>
         </mc:Choice>
-        <mc:Fallback xmlns:cx="http://schemas.microsoft.com/office/drawing/2014/chartex" xmlns:cx1="http://schemas.microsoft.com/office/drawing/2015/9/8/chartex" xmlns:cx2="http://schemas.microsoft.com/office/drawing/2015/10/21/chartex" xmlns:cx3="http://schemas.microsoft.com/office/drawing/2016/5/9/chartex" xmlns:cx4="http://schemas.microsoft.com/office/drawing/2016/5/10/chartex" xmlns:cx5="http://schemas.microsoft.com/office/drawing/2016/5/11/chartex" xmlns:w16se="http://schemas.microsoft.com/office/word/2015/wordml/symex">
+        <mc:Fallback xmlns:mv="urn:schemas-microsoft-com:mac:vml" xmlns:mo="http://schemas.microsoft.com/office/mac/office/2008/main">
           <w:pict>
             <v:rect w14:anchorId="016BAED2" id="Rectangle 8" o:spid="_x0000_s1026" style="position:absolute;margin-left:0;margin-top:0;width:10.1pt;height:495.9pt;z-index:251665408;visibility:visible;mso-wrap-style:square;mso-width-percent:20;mso-height-percent:725;mso-left-percent:1015;mso-top-percent:-25;mso-wrap-distance-left:9pt;mso-wrap-distance-top:0;mso-wrap-distance-right:9pt;mso-wrap-distance-bottom:0;mso-position-horizontal-relative:margin;mso-position-vertical-relative:margin;mso-width-percent:20;mso-height-percent:725;mso-left-percent:1015;mso-top-percent:-25;mso-width-relative:margin;mso-height-relative:margin;v-text-anchor:top" o:gfxdata="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" fillcolor="black [3213]" stroked="f">
               <w10:wrap anchorx="margin" anchory="margin"/>
@@ -40869,7 +40814,6 @@
     <w:r>
       <w:rPr>
         <w:noProof/>
-        <w:lang w:val="en-GB" w:eastAsia="en-GB"/>
       </w:rPr>
       <mc:AlternateContent>
         <mc:Choice Requires="wps">
@@ -40958,7 +40902,7 @@
             </wp:anchor>
           </w:drawing>
         </mc:Choice>
-        <mc:Fallback xmlns:cx="http://schemas.microsoft.com/office/drawing/2014/chartex" xmlns:cx1="http://schemas.microsoft.com/office/drawing/2015/9/8/chartex" xmlns:cx2="http://schemas.microsoft.com/office/drawing/2015/10/21/chartex" xmlns:cx3="http://schemas.microsoft.com/office/drawing/2016/5/9/chartex" xmlns:cx4="http://schemas.microsoft.com/office/drawing/2016/5/10/chartex" xmlns:cx5="http://schemas.microsoft.com/office/drawing/2016/5/11/chartex" xmlns:w16se="http://schemas.microsoft.com/office/word/2015/wordml/symex">
+        <mc:Fallback xmlns:mv="urn:schemas-microsoft-com:mac:vml" xmlns:mo="http://schemas.microsoft.com/office/mac/office/2008/main">
           <w:pict>
             <v:rect w14:anchorId="0CA95C54" id="Rectangle 9" o:spid="_x0000_s1026" style="position:absolute;margin-left:0;margin-top:0;width:10.1pt;height:222.3pt;z-index:251666432;visibility:visible;mso-wrap-style:square;mso-width-percent:20;mso-height-percent:325;mso-left-percent:1015;mso-top-percent:700;mso-wrap-distance-left:9pt;mso-wrap-distance-top:0;mso-wrap-distance-right:9pt;mso-wrap-distance-bottom:0;mso-position-horizontal-relative:margin;mso-position-vertical-relative:margin;mso-width-percent:20;mso-height-percent:325;mso-left-percent:1015;mso-top-percent:700;mso-width-relative:margin;mso-height-relative:margin;v-text-anchor:top" o:gfxdata="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" fillcolor="#d1282e [3215]" stroked="f">
               <w10:wrap anchorx="margin" anchory="margin"/>
@@ -40972,7 +40916,7 @@
 </file>
 
 <file path=word/footnotes.xml><?xml version="1.0" encoding="utf-8"?>
-<w:footnotes xmlns:wpc="http://schemas.microsoft.com/office/word/2010/wordprocessingCanvas" xmlns:mo="http://schemas.microsoft.com/office/mac/office/2008/main" xmlns:mc="http://schemas.openxmlformats.org/markup-compatibility/2006" xmlns:mv="urn:schemas-microsoft-com:mac:vml" xmlns:o="urn:schemas-microsoft-com:office:office" xmlns:r="http://schemas.openxmlformats.org/officeDocument/2006/relationships" xmlns:m="http://schemas.openxmlformats.org/officeDocument/2006/math" xmlns:v="urn:schemas-microsoft-com:vml" xmlns:wp14="http://schemas.microsoft.com/office/word/2010/wordprocessingDrawing" xmlns:wp="http://schemas.openxmlformats.org/drawingml/2006/wordprocessingDrawing" xmlns:w10="urn:schemas-microsoft-com:office:word" xmlns:w="http://schemas.openxmlformats.org/wordprocessingml/2006/main" xmlns:w14="http://schemas.microsoft.com/office/word/2010/wordml" xmlns:w15="http://schemas.microsoft.com/office/word/2012/wordml" xmlns:wpg="http://schemas.microsoft.com/office/word/2010/wordprocessingGroup" xmlns:wpi="http://schemas.microsoft.com/office/word/2010/wordprocessingInk" xmlns:wne="http://schemas.microsoft.com/office/word/2006/wordml" xmlns:wps="http://schemas.microsoft.com/office/word/2010/wordprocessingShape" mc:Ignorable="w14 w15 wp14">
+<w:footnotes xmlns:wpc="http://schemas.microsoft.com/office/word/2010/wordprocessingCanvas" xmlns:cx="http://schemas.microsoft.com/office/drawing/2014/chartex" xmlns:cx1="http://schemas.microsoft.com/office/drawing/2015/9/8/chartex" xmlns:cx2="http://schemas.microsoft.com/office/drawing/2015/10/21/chartex" xmlns:cx3="http://schemas.microsoft.com/office/drawing/2016/5/9/chartex" xmlns:cx4="http://schemas.microsoft.com/office/drawing/2016/5/10/chartex" xmlns:cx5="http://schemas.microsoft.com/office/drawing/2016/5/11/chartex" xmlns:mc="http://schemas.openxmlformats.org/markup-compatibility/2006" xmlns:o="urn:schemas-microsoft-com:office:office" xmlns:r="http://schemas.openxmlformats.org/officeDocument/2006/relationships" xmlns:m="http://schemas.openxmlformats.org/officeDocument/2006/math" xmlns:v="urn:schemas-microsoft-com:vml" xmlns:wp14="http://schemas.microsoft.com/office/word/2010/wordprocessingDrawing" xmlns:wp="http://schemas.openxmlformats.org/drawingml/2006/wordprocessingDrawing" xmlns:w10="urn:schemas-microsoft-com:office:word" xmlns:w="http://schemas.openxmlformats.org/wordprocessingml/2006/main" xmlns:w14="http://schemas.microsoft.com/office/word/2010/wordml" xmlns:w15="http://schemas.microsoft.com/office/word/2012/wordml" xmlns:w16se="http://schemas.microsoft.com/office/word/2015/wordml/symex" xmlns:wpg="http://schemas.microsoft.com/office/word/2010/wordprocessingGroup" xmlns:wpi="http://schemas.microsoft.com/office/word/2010/wordprocessingInk" xmlns:wne="http://schemas.microsoft.com/office/word/2006/wordml" xmlns:wps="http://schemas.microsoft.com/office/word/2010/wordprocessingShape" mc:Ignorable="w14 w15 w16se wp14">
   <w:footnote w:type="separator" w:id="-1">
     <w:p>
       <w:pPr>
@@ -40997,8 +40941,8 @@
 </file>
 
 <file path=word/numbering.xml><?xml version="1.0" encoding="utf-8"?>
-<w:numbering xmlns:wpc="http://schemas.microsoft.com/office/word/2010/wordprocessingCanvas" xmlns:mo="http://schemas.microsoft.com/office/mac/office/2008/main" xmlns:mc="http://schemas.openxmlformats.org/markup-compatibility/2006" xmlns:mv="urn:schemas-microsoft-com:mac:vml" xmlns:o="urn:schemas-microsoft-com:office:office" xmlns:r="http://schemas.openxmlformats.org/officeDocument/2006/relationships" xmlns:m="http://schemas.openxmlformats.org/officeDocument/2006/math" xmlns:v="urn:schemas-microsoft-com:vml" xmlns:wp14="http://schemas.microsoft.com/office/word/2010/wordprocessingDrawing" xmlns:wp="http://schemas.openxmlformats.org/drawingml/2006/wordprocessingDrawing" xmlns:w10="urn:schemas-microsoft-com:office:word" xmlns:w="http://schemas.openxmlformats.org/wordprocessingml/2006/main" xmlns:w14="http://schemas.microsoft.com/office/word/2010/wordml" xmlns:w15="http://schemas.microsoft.com/office/word/2012/wordml" xmlns:wpg="http://schemas.microsoft.com/office/word/2010/wordprocessingGroup" xmlns:wpi="http://schemas.microsoft.com/office/word/2010/wordprocessingInk" xmlns:wne="http://schemas.microsoft.com/office/word/2006/wordml" xmlns:wps="http://schemas.microsoft.com/office/word/2010/wordprocessingShape" mc:Ignorable="w14 w15 wp14">
-  <w:abstractNum w:abstractNumId="0">
+<w:numbering xmlns:wpc="http://schemas.microsoft.com/office/word/2010/wordprocessingCanvas" xmlns:cx="http://schemas.microsoft.com/office/drawing/2014/chartex" xmlns:cx1="http://schemas.microsoft.com/office/drawing/2015/9/8/chartex" xmlns:cx2="http://schemas.microsoft.com/office/drawing/2015/10/21/chartex" xmlns:cx3="http://schemas.microsoft.com/office/drawing/2016/5/9/chartex" xmlns:cx4="http://schemas.microsoft.com/office/drawing/2016/5/10/chartex" xmlns:cx5="http://schemas.microsoft.com/office/drawing/2016/5/11/chartex" xmlns:mc="http://schemas.openxmlformats.org/markup-compatibility/2006" xmlns:o="urn:schemas-microsoft-com:office:office" xmlns:r="http://schemas.openxmlformats.org/officeDocument/2006/relationships" xmlns:m="http://schemas.openxmlformats.org/officeDocument/2006/math" xmlns:v="urn:schemas-microsoft-com:vml" xmlns:wp14="http://schemas.microsoft.com/office/word/2010/wordprocessingDrawing" xmlns:wp="http://schemas.openxmlformats.org/drawingml/2006/wordprocessingDrawing" xmlns:w10="urn:schemas-microsoft-com:office:word" xmlns:w="http://schemas.openxmlformats.org/wordprocessingml/2006/main" xmlns:w14="http://schemas.microsoft.com/office/word/2010/wordml" xmlns:w15="http://schemas.microsoft.com/office/word/2012/wordml" xmlns:w16se="http://schemas.microsoft.com/office/word/2015/wordml/symex" xmlns:wpg="http://schemas.microsoft.com/office/word/2010/wordprocessingGroup" xmlns:wpi="http://schemas.microsoft.com/office/word/2010/wordprocessingInk" xmlns:wne="http://schemas.microsoft.com/office/word/2006/wordml" xmlns:wps="http://schemas.microsoft.com/office/word/2010/wordprocessingShape" mc:Ignorable="w14 w15 w16se wp14">
+  <w:abstractNum w:abstractNumId="0" w15:restartNumberingAfterBreak="0">
     <w:nsid w:val="163114C1"/>
     <w:multiLevelType w:val="multilevel"/>
     <w:tmpl w:val="A41A26D6"/>
@@ -41147,7 +41091,7 @@
       </w:rPr>
     </w:lvl>
   </w:abstractNum>
-  <w:abstractNum w:abstractNumId="1">
+  <w:abstractNum w:abstractNumId="1" w15:restartNumberingAfterBreak="0">
     <w:nsid w:val="2E3C6022"/>
     <w:multiLevelType w:val="multilevel"/>
     <w:tmpl w:val="9D263796"/>
@@ -41296,7 +41240,7 @@
       </w:rPr>
     </w:lvl>
   </w:abstractNum>
-  <w:abstractNum w:abstractNumId="2">
+  <w:abstractNum w:abstractNumId="2" w15:restartNumberingAfterBreak="0">
     <w:nsid w:val="431E21D8"/>
     <w:multiLevelType w:val="multilevel"/>
     <w:tmpl w:val="3536D80C"/>
@@ -41445,7 +41389,7 @@
       </w:rPr>
     </w:lvl>
   </w:abstractNum>
-  <w:abstractNum w:abstractNumId="3">
+  <w:abstractNum w:abstractNumId="3" w15:restartNumberingAfterBreak="0">
     <w:nsid w:val="735C6335"/>
     <w:multiLevelType w:val="multilevel"/>
     <w:tmpl w:val="85023524"/>
@@ -41610,7 +41554,7 @@
 </file>
 
 <file path=word/styles.xml><?xml version="1.0" encoding="utf-8"?>
-<w:styles xmlns:mc="http://schemas.openxmlformats.org/markup-compatibility/2006" xmlns:r="http://schemas.openxmlformats.org/officeDocument/2006/relationships" xmlns:w="http://schemas.openxmlformats.org/wordprocessingml/2006/main" xmlns:w14="http://schemas.microsoft.com/office/word/2010/wordml" xmlns:w15="http://schemas.microsoft.com/office/word/2012/wordml" mc:Ignorable="w14 w15">
+<w:styles xmlns:mc="http://schemas.openxmlformats.org/markup-compatibility/2006" xmlns:r="http://schemas.openxmlformats.org/officeDocument/2006/relationships" xmlns:w="http://schemas.openxmlformats.org/wordprocessingml/2006/main" xmlns:w14="http://schemas.microsoft.com/office/word/2010/wordml" xmlns:w15="http://schemas.microsoft.com/office/word/2012/wordml" xmlns:w16se="http://schemas.microsoft.com/office/word/2015/wordml/symex" mc:Ignorable="w14 w15 w16se">
   <w:docDefaults>
     <w:rPrDefault>
       <w:rPr>
@@ -41626,7 +41570,7 @@
       </w:pPr>
     </w:pPrDefault>
   </w:docDefaults>
-  <w:latentStyles w:defLockedState="0" w:defUIPriority="99" w:defSemiHidden="0" w:defUnhideWhenUsed="0" w:defQFormat="0" w:count="382">
+  <w:latentStyles w:defLockedState="0" w:defUIPriority="99" w:defSemiHidden="0" w:defUnhideWhenUsed="0" w:defQFormat="0" w:count="374">
     <w:lsdException w:name="Normal" w:uiPriority="0" w:qFormat="1"/>
     <w:lsdException w:name="heading 1" w:uiPriority="9" w:qFormat="1"/>
     <w:lsdException w:name="heading 2" w:semiHidden="1" w:uiPriority="9" w:unhideWhenUsed="1" w:qFormat="1"/>
@@ -42628,7 +42572,6 @@
     <w:basedOn w:val="Heading1"/>
     <w:next w:val="Normal"/>
     <w:uiPriority w:val="39"/>
-    <w:semiHidden/>
     <w:unhideWhenUsed/>
     <w:qFormat/>
     <w:pPr>
@@ -42721,7 +42664,6 @@
     <w:name w:val="Hyperlink"/>
     <w:basedOn w:val="DefaultParagraphFont"/>
     <w:uiPriority w:val="99"/>
-    <w:semiHidden/>
     <w:unhideWhenUsed/>
     <w:rsid w:val="009A1A78"/>
     <w:rPr>
@@ -42749,6 +42691,31 @@
     <w:name w:val="apple-converted-space"/>
     <w:basedOn w:val="DefaultParagraphFont"/>
     <w:rsid w:val="009A1A78"/>
+  </w:style>
+  <w:style w:type="paragraph" w:styleId="TOC1">
+    <w:name w:val="toc 1"/>
+    <w:basedOn w:val="Normal"/>
+    <w:next w:val="Normal"/>
+    <w:autoRedefine/>
+    <w:uiPriority w:val="39"/>
+    <w:unhideWhenUsed/>
+    <w:rsid w:val="00D05019"/>
+    <w:pPr>
+      <w:spacing w:after="100"/>
+    </w:pPr>
+  </w:style>
+  <w:style w:type="paragraph" w:styleId="TOC2">
+    <w:name w:val="toc 2"/>
+    <w:basedOn w:val="Normal"/>
+    <w:next w:val="Normal"/>
+    <w:autoRedefine/>
+    <w:uiPriority w:val="39"/>
+    <w:unhideWhenUsed/>
+    <w:rsid w:val="00D05019"/>
+    <w:pPr>
+      <w:spacing w:after="100"/>
+      <w:ind w:left="220"/>
+    </w:pPr>
   </w:style>
 </w:styles>
 </file>
@@ -43015,10 +42982,22 @@
 </FormTemplates>
 </file>
 
+<file path=customXml/item2.xml><?xml version="1.0" encoding="utf-8"?>
+<b:Sources xmlns:b="http://schemas.openxmlformats.org/officeDocument/2006/bibliography" xmlns="http://schemas.openxmlformats.org/officeDocument/2006/bibliography" SelectedStyle="\APASixthEditionOfficeOnline.xsl" StyleName="APA" Version="6"/>
+</file>
+
 <file path=customXml/itemProps1.xml><?xml version="1.0" encoding="utf-8"?>
 <ds:datastoreItem xmlns:ds="http://schemas.openxmlformats.org/officeDocument/2006/customXml" ds:itemID="{33B691ED-4113-4777-AE43-E94461A60326}">
   <ds:schemaRefs>
     <ds:schemaRef ds:uri="http://schemas.microsoft.com/sharepoint/v3/contenttype/forms"/>
   </ds:schemaRefs>
 </ds:datastoreItem>
+</file>
+
+<file path=customXml/itemProps2.xml><?xml version="1.0" encoding="utf-8"?>
+<ds:datastoreItem xmlns:ds="http://schemas.openxmlformats.org/officeDocument/2006/customXml" ds:itemID="{25873298-F6FA-4C79-B618-3BD7EA381004}">
+  <ds:schemaRefs>
+    <ds:schemaRef ds:uri="http://schemas.openxmlformats.org/officeDocument/2006/bibliography"/>
+  </ds:schemaRefs>
+</ds:datastoreItem>
 </file>